--- a/Documentation/Dossier technique.docx
+++ b/Documentation/Dossier technique.docx
@@ -14,25 +14,182 @@
         <w:rPr>
           <w:lang w:val="fr-BE"/>
         </w:rPr>
-        <w:t>Dossier technique</w:t>
-      </w:r>
-    </w:p>
-    <w:p>
-      <w:pPr>
-        <w:rPr>
-          <w:lang w:val="fr-BE"/>
-        </w:rPr>
-      </w:pPr>
+        <w:t>Cahier des Charges</w:t>
+      </w:r>
+    </w:p>
+    <w:p>
+      <w:pPr>
+        <w:rPr>
+          <w:lang w:val="fr-BE"/>
+        </w:rPr>
+      </w:pPr>
+    </w:p>
+    <w:p>
+      <w:pPr>
+        <w:rPr>
+          <w:b/>
+          <w:lang w:val="fr-BE"/>
+        </w:rPr>
+      </w:pPr>
+      <w:r>
+        <w:rPr>
+          <w:b/>
+          <w:lang w:val="fr-BE"/>
+        </w:rPr>
+        <w:t xml:space="preserve">Description du projet :  </w:t>
+      </w:r>
+    </w:p>
+    <w:p>
+      <w:pPr>
+        <w:rPr>
+          <w:lang w:val="fr-BE"/>
+        </w:rPr>
+      </w:pPr>
+      <w:r>
+        <w:rPr>
+          <w:lang w:val="fr-BE"/>
+        </w:rPr>
+        <w:t>La haute école HEL désire améliorer la gestion de son planning en regroupant l’ensemble des informations nécessaires à sa conception. Il nous a donc été demandé de crée un programme de gestion via un ensemble de formulaire ainsi qu’une assistance à la conception des horaire</w:t>
+      </w:r>
+      <w:r>
+        <w:rPr>
+          <w:lang w:val="fr-BE"/>
+        </w:rPr>
+        <w:t>s</w:t>
+      </w:r>
+      <w:r>
+        <w:rPr>
+          <w:lang w:val="fr-BE"/>
+        </w:rPr>
+        <w:t>.</w:t>
+      </w:r>
+    </w:p>
+    <w:p>
+      <w:pPr>
+        <w:rPr>
+          <w:lang w:val="fr-BE"/>
+        </w:rPr>
+      </w:pPr>
+      <w:r>
+        <w:rPr>
+          <w:lang w:val="fr-BE"/>
+        </w:rPr>
+        <w:t>Le programme devra être accessible simultanément par</w:t>
+      </w:r>
+      <w:r>
+        <w:rPr>
+          <w:lang w:val="fr-BE"/>
+        </w:rPr>
+        <w:t xml:space="preserve"> six</w:t>
+      </w:r>
+      <w:r>
+        <w:rPr>
+          <w:lang w:val="fr-BE"/>
+        </w:rPr>
+        <w:t xml:space="preserve"> utilisateurs min.</w:t>
+      </w:r>
+    </w:p>
+    <w:p>
+      <w:pPr>
+        <w:rPr>
+          <w:lang w:val="fr-BE"/>
+        </w:rPr>
+      </w:pPr>
+      <w:r>
+        <w:rPr>
+          <w:lang w:val="fr-BE"/>
+        </w:rPr>
+        <w:t>L’échéance est prévue pour le 19</w:t>
+      </w:r>
+      <w:r>
+        <w:rPr>
+          <w:lang w:val="fr-BE"/>
+        </w:rPr>
+        <w:t xml:space="preserve"> juin.</w:t>
+      </w:r>
+    </w:p>
+    <w:p>
+      <w:pPr>
+        <w:rPr>
+          <w:b/>
+          <w:lang w:val="fr-BE"/>
+        </w:rPr>
+      </w:pPr>
+      <w:r>
+        <w:rPr>
+          <w:b/>
+          <w:lang w:val="fr-BE"/>
+        </w:rPr>
+        <w:t>Acteur du projet :</w:t>
+      </w:r>
+    </w:p>
+    <w:p>
+      <w:pPr>
+        <w:rPr>
+          <w:lang w:val="fr-BE"/>
+        </w:rPr>
+      </w:pPr>
+      <w:r>
+        <w:rPr>
+          <w:lang w:val="fr-BE"/>
+        </w:rPr>
+        <w:t xml:space="preserve">Deux développeurs/testeurs sont </w:t>
+      </w:r>
+      <w:r>
+        <w:rPr>
+          <w:lang w:val="fr-BE"/>
+        </w:rPr>
+        <w:t>chargés</w:t>
+      </w:r>
+      <w:r>
+        <w:rPr>
+          <w:lang w:val="fr-BE"/>
+        </w:rPr>
+        <w:t xml:space="preserve"> du projet sous coordination d’un professeur « </w:t>
+      </w:r>
+      <w:proofErr w:type="spellStart"/>
+      <w:r>
+        <w:rPr>
+          <w:lang w:val="fr-BE"/>
+        </w:rPr>
+        <w:t>Mr.Poncin</w:t>
+      </w:r>
+      <w:proofErr w:type="spellEnd"/>
+      <w:r>
+        <w:rPr>
+          <w:lang w:val="fr-BE"/>
+        </w:rPr>
+        <w:t> ».</w:t>
+      </w:r>
+    </w:p>
+    <w:p>
+      <w:pPr>
+        <w:rPr>
+          <w:b/>
+          <w:lang w:val="fr-BE"/>
+        </w:rPr>
+      </w:pPr>
+      <w:r>
+        <w:rPr>
+          <w:b/>
+          <w:lang w:val="fr-BE"/>
+        </w:rPr>
+        <w:t>Dossier Technique </w:t>
+      </w:r>
     </w:p>
     <w:p>
       <w:pPr>
         <w:rPr>
           <w:rStyle w:val="lev"/>
+          <w:b w:val="0"/>
+          <w:u w:val="single"/>
         </w:rPr>
       </w:pPr>
       <w:r>
         <w:rPr>
           <w:rStyle w:val="lev"/>
+          <w:b w:val="0"/>
+          <w:u w:val="single"/>
         </w:rPr>
         <w:t>Environnement du client :</w:t>
       </w:r>
@@ -47,7 +204,6 @@
         <w:rPr>
           <w:lang w:val="fr-BE"/>
         </w:rPr>
-        <w:tab/>
         <w:t xml:space="preserve">Le système du client n’es pas encore sur à 100%, mais il s’agit vraisemblablement de poste de travail tournant sur Windows  </w:t>
       </w:r>
       <w:proofErr w:type="spellStart"/>
@@ -64,76 +220,195 @@
         </w:rPr>
         <w:t xml:space="preserve"> ou 10.</w:t>
       </w:r>
-    </w:p>
-    <w:p>
-      <w:pPr>
-        <w:rPr>
-          <w:rStyle w:val="Accentuation"/>
-        </w:rPr>
-      </w:pPr>
-      <w:r>
-        <w:rPr>
-          <w:rStyle w:val="Accentuation"/>
-        </w:rPr>
-        <w:t>Le serveur :</w:t>
-      </w:r>
-    </w:p>
-    <w:p>
-      <w:pPr>
-        <w:rPr>
-          <w:rStyle w:val="Accentuation"/>
-        </w:rPr>
-      </w:pPr>
-      <w:r>
-        <w:rPr>
-          <w:rStyle w:val="Accentuation"/>
-        </w:rPr>
-        <w:t>Base de données :</w:t>
-      </w:r>
-      <w:r>
-        <w:rPr>
-          <w:rStyle w:val="Accentuation"/>
+      <w:r>
+        <w:rPr>
+          <w:lang w:val="fr-BE"/>
+        </w:rPr>
+        <w:t xml:space="preserve"> Idéalement il est prévu qu’un s</w:t>
+      </w:r>
+      <w:r>
+        <w:rPr>
+          <w:lang w:val="fr-BE"/>
+        </w:rPr>
+        <w:t>erveur OVH soit lou</w:t>
+      </w:r>
+      <w:r>
+        <w:rPr>
+          <w:lang w:val="fr-BE"/>
+        </w:rPr>
+        <w:t>é.</w:t>
+      </w:r>
+    </w:p>
+    <w:p>
+      <w:pPr>
+        <w:rPr>
+          <w:rStyle w:val="Accentuation"/>
+          <w:u w:val="single"/>
+        </w:rPr>
+      </w:pPr>
+      <w:r>
+        <w:rPr>
+          <w:rStyle w:val="Accentuation"/>
+          <w:u w:val="single"/>
+        </w:rPr>
+        <w:t xml:space="preserve">Base de données : </w:t>
+      </w:r>
+    </w:p>
+    <w:p>
+      <w:pPr>
+        <w:rPr>
+          <w:rStyle w:val="Accentuation"/>
+          <w:lang w:val="fr-BE"/>
+        </w:rPr>
+      </w:pPr>
+      <w:r>
+        <w:rPr>
+          <w:rStyle w:val="Accentuation"/>
+          <w:lang w:val="fr-BE"/>
+        </w:rPr>
+        <w:t xml:space="preserve">La base de </w:t>
+      </w:r>
+      <w:r>
+        <w:rPr>
+          <w:rStyle w:val="Accentuation"/>
+          <w:lang w:val="fr-BE"/>
+        </w:rPr>
+        <w:t>données</w:t>
+      </w:r>
+      <w:r>
+        <w:rPr>
+          <w:rStyle w:val="Accentuation"/>
+          <w:lang w:val="fr-BE"/>
+        </w:rPr>
+        <w:t xml:space="preserve"> a été </w:t>
+      </w:r>
+      <w:r>
+        <w:rPr>
+          <w:rStyle w:val="Accentuation"/>
+          <w:lang w:val="fr-BE"/>
+        </w:rPr>
+        <w:t>réalisée</w:t>
+      </w:r>
+      <w:r>
+        <w:rPr>
+          <w:rStyle w:val="Accentuation"/>
+          <w:lang w:val="fr-BE"/>
+        </w:rPr>
+        <w:t xml:space="preserve"> sur </w:t>
+      </w:r>
+      <w:proofErr w:type="spellStart"/>
+      <w:r>
+        <w:rPr>
+          <w:rStyle w:val="Accentuation"/>
+          <w:lang w:val="fr-BE"/>
+        </w:rPr>
+        <w:t>mysql</w:t>
+      </w:r>
+      <w:proofErr w:type="spellEnd"/>
+      <w:r>
+        <w:rPr>
+          <w:rStyle w:val="Accentuation"/>
+          <w:lang w:val="fr-BE"/>
+        </w:rPr>
+        <w:t>.</w:t>
+      </w:r>
+    </w:p>
+    <w:p>
+      <w:pPr>
+        <w:rPr>
+          <w:rStyle w:val="Accentuation"/>
+          <w:lang w:val="fr-BE"/>
+        </w:rPr>
+      </w:pPr>
+      <w:r>
+        <w:rPr>
+          <w:rStyle w:val="Accentuation"/>
+          <w:lang w:val="fr-BE"/>
+        </w:rPr>
+        <w:t>Langage et version du langage :</w:t>
+      </w:r>
+    </w:p>
+    <w:p>
+      <w:pPr>
+        <w:rPr>
+          <w:rStyle w:val="Accentuation"/>
+          <w:lang w:val="fr-BE"/>
+        </w:rPr>
+      </w:pPr>
+      <w:r>
+        <w:rPr>
+          <w:rStyle w:val="Accentuation"/>
+          <w:lang w:val="fr-BE"/>
+        </w:rPr>
+        <w:t xml:space="preserve">Les </w:t>
+      </w:r>
+      <w:r>
+        <w:rPr>
+          <w:rStyle w:val="Accentuation"/>
+          <w:lang w:val="fr-BE"/>
+        </w:rPr>
+        <w:t>langages utilisés</w:t>
+      </w:r>
+      <w:r>
+        <w:rPr>
+          <w:rStyle w:val="Accentuation"/>
+          <w:lang w:val="fr-BE"/>
+        </w:rPr>
+        <w:t xml:space="preserve"> dans le cadre du projet d’intégration s</w:t>
+      </w:r>
+      <w:r>
+        <w:rPr>
+          <w:rStyle w:val="Accentuation"/>
+          <w:lang w:val="fr-BE"/>
+        </w:rPr>
+        <w:t xml:space="preserve">eront le </w:t>
+      </w:r>
+      <w:proofErr w:type="spellStart"/>
+      <w:r>
+        <w:rPr>
+          <w:rStyle w:val="Accentuation"/>
+          <w:lang w:val="fr-BE"/>
+        </w:rPr>
+        <w:t>Php</w:t>
+      </w:r>
+      <w:proofErr w:type="spellEnd"/>
+      <w:r>
+        <w:rPr>
+          <w:rStyle w:val="Accentuation"/>
+          <w:lang w:val="fr-BE"/>
+        </w:rPr>
+        <w:t xml:space="preserve"> 7.0, </w:t>
+      </w:r>
+      <w:proofErr w:type="spellStart"/>
+      <w:r>
+        <w:rPr>
+          <w:rStyle w:val="Accentuation"/>
+          <w:lang w:val="fr-BE"/>
+        </w:rPr>
+        <w:t>javascript</w:t>
+      </w:r>
+      <w:proofErr w:type="spellEnd"/>
+      <w:r>
+        <w:rPr>
+          <w:rStyle w:val="Accentuation"/>
+          <w:lang w:val="fr-BE"/>
+        </w:rPr>
+        <w:t xml:space="preserve"> et</w:t>
+      </w:r>
+      <w:r>
+        <w:rPr>
+          <w:rStyle w:val="Accentuation"/>
+          <w:lang w:val="fr-BE"/>
         </w:rPr>
         <w:t xml:space="preserve"> </w:t>
       </w:r>
-    </w:p>
-    <w:p>
-      <w:pPr>
-        <w:rPr>
-          <w:rStyle w:val="Accentuation"/>
-          <w:lang w:val="fr-BE"/>
-        </w:rPr>
-      </w:pPr>
-      <w:r>
-        <w:rPr>
-          <w:rStyle w:val="Accentuation"/>
-          <w:lang w:val="fr-BE"/>
-        </w:rPr>
-        <w:t xml:space="preserve">La base de </w:t>
-      </w:r>
-      <w:proofErr w:type="gramStart"/>
-      <w:r>
-        <w:rPr>
-          <w:rStyle w:val="Accentuation"/>
-          <w:lang w:val="fr-BE"/>
-        </w:rPr>
-        <w:t>donnée</w:t>
-      </w:r>
-      <w:proofErr w:type="gramEnd"/>
-      <w:r>
-        <w:rPr>
-          <w:rStyle w:val="Accentuation"/>
-          <w:lang w:val="fr-BE"/>
-        </w:rPr>
-        <w:t xml:space="preserve"> a été réalisé sur </w:t>
-      </w:r>
       <w:proofErr w:type="spellStart"/>
       <w:r>
         <w:rPr>
           <w:rStyle w:val="Accentuation"/>
           <w:lang w:val="fr-BE"/>
         </w:rPr>
-        <w:t>mysql</w:t>
+        <w:t>Jquery</w:t>
       </w:r>
       <w:proofErr w:type="spellEnd"/>
       <w:r>
@@ -143,51 +418,73 @@
         </w:rPr>
         <w:t>.</w:t>
       </w:r>
-    </w:p>
-    <w:p>
-      <w:pPr>
-        <w:rPr>
-          <w:rStyle w:val="Accentuation"/>
-          <w:lang w:val="fr-BE"/>
-        </w:rPr>
-      </w:pPr>
-      <w:r>
-        <w:rPr>
-          <w:rStyle w:val="Accentuation"/>
-          <w:lang w:val="fr-BE"/>
-        </w:rPr>
-        <w:t>Langage et version du langage :</w:t>
-      </w:r>
-    </w:p>
-    <w:p>
-      <w:pPr>
-        <w:rPr>
-          <w:rStyle w:val="Accentuation"/>
-          <w:lang w:val="fr-BE"/>
-        </w:rPr>
-      </w:pPr>
-      <w:r>
-        <w:rPr>
-          <w:rStyle w:val="Accentuation"/>
-          <w:lang w:val="fr-BE"/>
-        </w:rPr>
-        <w:t xml:space="preserve">Les </w:t>
-      </w:r>
-      <w:proofErr w:type="gramStart"/>
-      <w:r>
-        <w:rPr>
-          <w:rStyle w:val="Accentuation"/>
-          <w:lang w:val="fr-BE"/>
-        </w:rPr>
-        <w:t>langage utilisé</w:t>
-      </w:r>
-      <w:proofErr w:type="gramEnd"/>
-      <w:r>
-        <w:rPr>
-          <w:rStyle w:val="Accentuation"/>
-          <w:lang w:val="fr-BE"/>
-        </w:rPr>
-        <w:t xml:space="preserve"> dans le cadre du projet d’intégration seront le </w:t>
+      <w:r>
+        <w:rPr>
+          <w:rStyle w:val="Accentuation"/>
+          <w:lang w:val="fr-BE"/>
+        </w:rPr>
+        <w:t xml:space="preserve"> Ajax a également été implémenté.</w:t>
+      </w:r>
+    </w:p>
+    <w:p>
+      <w:pPr>
+        <w:rPr>
+          <w:rStyle w:val="Accentuation"/>
+          <w:u w:val="single"/>
+          <w:lang w:val="fr-BE"/>
+        </w:rPr>
+      </w:pPr>
+      <w:r>
+        <w:rPr>
+          <w:rStyle w:val="Accentuation"/>
+          <w:u w:val="single"/>
+          <w:lang w:val="fr-BE"/>
+        </w:rPr>
+        <w:t>Environnement de développement :</w:t>
+      </w:r>
+    </w:p>
+    <w:p>
+      <w:pPr>
+        <w:rPr>
+          <w:rStyle w:val="Accentuation"/>
+          <w:lang w:val="fr-BE"/>
+        </w:rPr>
+      </w:pPr>
+      <w:r>
+        <w:rPr>
+          <w:rStyle w:val="Accentuation"/>
+          <w:lang w:val="fr-BE"/>
+        </w:rPr>
+        <w:t xml:space="preserve">Le développement du projet se fera essentiellement sur deux </w:t>
+      </w:r>
+      <w:r>
+        <w:rPr>
+          <w:rStyle w:val="Accentuation"/>
+          <w:lang w:val="fr-BE"/>
+        </w:rPr>
+        <w:t>machines</w:t>
+      </w:r>
+      <w:r>
+        <w:rPr>
+          <w:rStyle w:val="Accentuation"/>
+          <w:lang w:val="fr-BE"/>
+        </w:rPr>
+        <w:t xml:space="preserve"> tournant avec Windows.</w:t>
+      </w:r>
+    </w:p>
+    <w:p>
+      <w:pPr>
+        <w:rPr>
+          <w:rStyle w:val="Accentuation"/>
+          <w:lang w:val="fr-BE"/>
+        </w:rPr>
+      </w:pPr>
+      <w:r>
+        <w:rPr>
+          <w:rStyle w:val="Accentuation"/>
+          <w:lang w:val="fr-BE"/>
+        </w:rPr>
+        <w:t xml:space="preserve">L’environnement de développement choisi est Visual  Code avec implémentation de </w:t>
       </w:r>
       <w:proofErr w:type="spellStart"/>
       <w:r>
@@ -195,7 +492,7 @@
           <w:rStyle w:val="Accentuation"/>
           <w:lang w:val="fr-BE"/>
         </w:rPr>
-        <w:t>Php</w:t>
+        <w:t>GitHub</w:t>
       </w:r>
       <w:proofErr w:type="spellEnd"/>
       <w:r>
@@ -203,235 +500,2309 @@
           <w:rStyle w:val="Accentuation"/>
           <w:lang w:val="fr-BE"/>
         </w:rPr>
-        <w:t xml:space="preserve"> 7.0, </w:t>
+        <w:t xml:space="preserve"> pour le versionning.</w:t>
+      </w:r>
+    </w:p>
+    <w:p>
+      <w:pPr>
+        <w:rPr>
+          <w:rStyle w:val="Accentuation"/>
+          <w:u w:val="single"/>
+          <w:lang w:val="fr-BE"/>
+        </w:rPr>
+      </w:pPr>
+    </w:p>
+    <w:p>
+      <w:pPr>
+        <w:rPr>
+          <w:rStyle w:val="Accentuation"/>
+          <w:u w:val="single"/>
+          <w:lang w:val="fr-BE"/>
+        </w:rPr>
+      </w:pPr>
+    </w:p>
+    <w:p>
+      <w:pPr>
+        <w:rPr>
+          <w:rStyle w:val="Accentuation"/>
+          <w:u w:val="single"/>
+          <w:lang w:val="fr-BE"/>
+        </w:rPr>
+      </w:pPr>
+    </w:p>
+    <w:p>
+      <w:pPr>
+        <w:rPr>
+          <w:rStyle w:val="Accentuation"/>
+          <w:u w:val="single"/>
+          <w:lang w:val="fr-BE"/>
+        </w:rPr>
+      </w:pPr>
+    </w:p>
+    <w:p>
+      <w:pPr>
+        <w:rPr>
+          <w:rStyle w:val="Accentuation"/>
+          <w:u w:val="single"/>
+          <w:lang w:val="fr-BE"/>
+        </w:rPr>
+      </w:pPr>
+      <w:r>
+        <w:rPr>
+          <w:rStyle w:val="Accentuation"/>
+          <w:u w:val="single"/>
+          <w:lang w:val="fr-BE"/>
+        </w:rPr>
+        <w:br w:type="page"/>
+      </w:r>
+    </w:p>
+    <w:p>
+      <w:pPr>
+        <w:rPr>
+          <w:rStyle w:val="Accentuation"/>
+          <w:u w:val="single"/>
+          <w:lang w:val="fr-BE"/>
+        </w:rPr>
+      </w:pPr>
+      <w:r>
+        <w:rPr>
+          <w:rStyle w:val="Accentuation"/>
+          <w:u w:val="single"/>
+          <w:lang w:val="fr-BE"/>
+        </w:rPr>
+        <w:lastRenderedPageBreak/>
+        <w:t>Analyse :</w:t>
+      </w:r>
+      <w:r>
+        <w:rPr>
+          <w:i/>
+          <w:iCs/>
+          <w:noProof/>
+          <w:u w:val="single"/>
+          <w:lang w:eastAsia="fr-FR"/>
+        </w:rPr>
+        <w:t xml:space="preserve"> </w:t>
+      </w:r>
+    </w:p>
+    <w:p>
+      <w:pPr>
+        <w:rPr>
+          <w:rStyle w:val="Accentuation"/>
+          <w:u w:val="single"/>
+          <w:lang w:val="fr-BE"/>
+        </w:rPr>
+      </w:pPr>
+      <w:r>
+        <w:rPr>
+          <w:i/>
+          <w:iCs/>
+          <w:noProof/>
+          <w:u w:val="single"/>
+          <w:lang w:eastAsia="fr-FR"/>
+        </w:rPr>
+        <w:drawing>
+          <wp:anchor distT="0" distB="0" distL="114300" distR="114300" simplePos="0" relativeHeight="251658240" behindDoc="1" locked="0" layoutInCell="1" allowOverlap="1" wp14:anchorId="3ED013FD" wp14:editId="4F9BB251">
+            <wp:simplePos x="0" y="0"/>
+            <wp:positionH relativeFrom="column">
+              <wp:posOffset>-2145982</wp:posOffset>
+            </wp:positionH>
+            <wp:positionV relativeFrom="paragraph">
+              <wp:posOffset>1715453</wp:posOffset>
+            </wp:positionV>
+            <wp:extent cx="9586595" cy="5862320"/>
+            <wp:effectExtent l="0" t="4762" r="0" b="0"/>
+            <wp:wrapNone/>
+            <wp:docPr id="1" name="Image 1" descr="C:\Users\MonsterMedia\Downloads\18386398_744552559057635_27726393_n.jpg"/>
+            <wp:cNvGraphicFramePr>
+              <a:graphicFrameLocks xmlns:a="http://schemas.openxmlformats.org/drawingml/2006/main" noChangeAspect="1"/>
+            </wp:cNvGraphicFramePr>
+            <a:graphic xmlns:a="http://schemas.openxmlformats.org/drawingml/2006/main">
+              <a:graphicData uri="http://schemas.openxmlformats.org/drawingml/2006/picture">
+                <pic:pic xmlns:pic="http://schemas.openxmlformats.org/drawingml/2006/picture">
+                  <pic:nvPicPr>
+                    <pic:cNvPr id="0" name="Picture 1" descr="C:\Users\MonsterMedia\Downloads\18386398_744552559057635_27726393_n.jpg"/>
+                    <pic:cNvPicPr>
+                      <a:picLocks noChangeAspect="1" noChangeArrowheads="1"/>
+                    </pic:cNvPicPr>
+                  </pic:nvPicPr>
+                  <pic:blipFill>
+                    <a:blip r:embed="rId6">
+                      <a:extLst>
+                        <a:ext uri="{28A0092B-C50C-407E-A947-70E740481C1C}">
+                          <a14:useLocalDpi xmlns:a14="http://schemas.microsoft.com/office/drawing/2010/main" val="0"/>
+                        </a:ext>
+                      </a:extLst>
+                    </a:blip>
+                    <a:srcRect/>
+                    <a:stretch>
+                      <a:fillRect/>
+                    </a:stretch>
+                  </pic:blipFill>
+                  <pic:spPr bwMode="auto">
+                    <a:xfrm rot="16200000">
+                      <a:off x="0" y="0"/>
+                      <a:ext cx="9586595" cy="5862320"/>
+                    </a:xfrm>
+                    <a:prstGeom prst="rect">
+                      <a:avLst/>
+                    </a:prstGeom>
+                    <a:noFill/>
+                    <a:ln>
+                      <a:noFill/>
+                    </a:ln>
+                  </pic:spPr>
+                </pic:pic>
+              </a:graphicData>
+            </a:graphic>
+            <wp14:sizeRelH relativeFrom="page">
+              <wp14:pctWidth>0</wp14:pctWidth>
+            </wp14:sizeRelH>
+            <wp14:sizeRelV relativeFrom="page">
+              <wp14:pctHeight>0</wp14:pctHeight>
+            </wp14:sizeRelV>
+          </wp:anchor>
+        </w:drawing>
+      </w:r>
+      <w:r>
+        <w:rPr>
+          <w:rStyle w:val="Accentuation"/>
+          <w:u w:val="single"/>
+          <w:lang w:val="fr-BE"/>
+        </w:rPr>
+        <w:br w:type="page"/>
+      </w:r>
+    </w:p>
+    <w:p>
+      <w:pPr>
+        <w:rPr>
+          <w:rStyle w:val="Accentuation"/>
+          <w:u w:val="single"/>
+          <w:lang w:val="fr-BE"/>
+        </w:rPr>
+      </w:pPr>
+      <w:r>
+        <w:rPr>
+          <w:rStyle w:val="Accentuation"/>
+          <w:u w:val="single"/>
+          <w:lang w:val="fr-BE"/>
+        </w:rPr>
+        <w:lastRenderedPageBreak/>
+        <w:t>Sécurité :</w:t>
+      </w:r>
+    </w:p>
+    <w:p>
+      <w:pPr>
+        <w:rPr>
+          <w:rStyle w:val="Accentuation"/>
+          <w:lang w:val="fr-BE"/>
+        </w:rPr>
+      </w:pPr>
+      <w:r>
+        <w:rPr>
+          <w:rStyle w:val="Accentuation"/>
+          <w:lang w:val="fr-BE"/>
+        </w:rPr>
+        <w:t>Idéalement les différent qui la check-list ci-dessous seront un maximum pris en compte.</w:t>
+      </w:r>
+    </w:p>
+    <w:p>
+      <w:pPr>
+        <w:spacing w:after="0" w:line="240" w:lineRule="auto"/>
+        <w:rPr>
+          <w:rFonts w:ascii="Times New Roman" w:eastAsia="Times New Roman" w:hAnsi="Times New Roman" w:cs="Times New Roman"/>
+          <w:sz w:val="24"/>
+          <w:szCs w:val="24"/>
+          <w:lang w:eastAsia="fr-FR"/>
+        </w:rPr>
+      </w:pPr>
+      <w:r>
+        <w:rPr>
+          <w:rFonts w:ascii="Times New Roman" w:eastAsia="Times New Roman" w:hAnsi="Times New Roman" w:cs="Times New Roman"/>
+          <w:sz w:val="24"/>
+          <w:szCs w:val="24"/>
+          <w:lang w:eastAsia="fr-FR"/>
+        </w:rPr>
+        <w:t xml:space="preserve">Check </w:t>
       </w:r>
       <w:proofErr w:type="spellStart"/>
       <w:r>
         <w:rPr>
-          <w:rStyle w:val="Accentuation"/>
-          <w:lang w:val="fr-BE"/>
-        </w:rPr>
-        <w:t>javascript</w:t>
+          <w:rFonts w:ascii="Times New Roman" w:eastAsia="Times New Roman" w:hAnsi="Times New Roman" w:cs="Times New Roman"/>
+          <w:sz w:val="24"/>
+          <w:szCs w:val="24"/>
+          <w:lang w:eastAsia="fr-FR"/>
+        </w:rPr>
+        <w:t>list</w:t>
       </w:r>
       <w:proofErr w:type="spellEnd"/>
       <w:r>
         <w:rPr>
-          <w:rStyle w:val="Accentuation"/>
-          <w:lang w:val="fr-BE"/>
-        </w:rPr>
-        <w:t xml:space="preserve"> et éventuellement </w:t>
+          <w:rFonts w:ascii="Times New Roman" w:eastAsia="Times New Roman" w:hAnsi="Times New Roman" w:cs="Times New Roman"/>
+          <w:sz w:val="24"/>
+          <w:szCs w:val="24"/>
+          <w:lang w:eastAsia="fr-FR"/>
+        </w:rPr>
+        <w:t xml:space="preserve"> sécurité appli PHP </w:t>
+      </w:r>
+    </w:p>
+    <w:p>
+      <w:pPr>
+        <w:spacing w:after="0" w:line="240" w:lineRule="auto"/>
+        <w:rPr>
+          <w:rFonts w:ascii="Times New Roman" w:eastAsia="Times New Roman" w:hAnsi="Times New Roman" w:cs="Times New Roman"/>
+          <w:sz w:val="24"/>
+          <w:szCs w:val="24"/>
+          <w:lang w:eastAsia="fr-FR"/>
+        </w:rPr>
+      </w:pPr>
+    </w:p>
+    <w:p>
+      <w:pPr>
+        <w:spacing w:after="0" w:line="240" w:lineRule="auto"/>
+        <w:rPr>
+          <w:rFonts w:ascii="Times New Roman" w:eastAsia="Times New Roman" w:hAnsi="Times New Roman" w:cs="Times New Roman"/>
+          <w:sz w:val="24"/>
+          <w:szCs w:val="24"/>
+          <w:lang w:eastAsia="fr-FR"/>
+        </w:rPr>
+      </w:pPr>
+      <w:r>
+        <w:rPr>
+          <w:rFonts w:ascii="Times New Roman" w:eastAsia="Times New Roman" w:hAnsi="Times New Roman" w:cs="Times New Roman"/>
+          <w:sz w:val="24"/>
+          <w:szCs w:val="24"/>
+          <w:lang w:eastAsia="fr-FR"/>
+        </w:rPr>
+        <w:t xml:space="preserve">- </w:t>
+      </w:r>
+      <w:r>
+        <w:rPr>
+          <w:rFonts w:ascii="Times New Roman" w:eastAsia="Times New Roman" w:hAnsi="Times New Roman" w:cs="Times New Roman"/>
+          <w:sz w:val="24"/>
+          <w:szCs w:val="24"/>
+          <w:lang w:eastAsia="fr-FR"/>
+        </w:rPr>
+        <w:t>Vérifier</w:t>
+      </w:r>
+      <w:r>
+        <w:rPr>
+          <w:rFonts w:ascii="Times New Roman" w:eastAsia="Times New Roman" w:hAnsi="Times New Roman" w:cs="Times New Roman"/>
+          <w:sz w:val="24"/>
+          <w:szCs w:val="24"/>
+          <w:lang w:eastAsia="fr-FR"/>
+        </w:rPr>
+        <w:t xml:space="preserve"> l'</w:t>
+      </w:r>
+      <w:r>
+        <w:rPr>
+          <w:rFonts w:ascii="Times New Roman" w:eastAsia="Times New Roman" w:hAnsi="Times New Roman" w:cs="Times New Roman"/>
+          <w:sz w:val="24"/>
+          <w:szCs w:val="24"/>
+          <w:lang w:eastAsia="fr-FR"/>
+        </w:rPr>
+        <w:t>existence</w:t>
+      </w:r>
+      <w:r>
+        <w:rPr>
+          <w:rFonts w:ascii="Times New Roman" w:eastAsia="Times New Roman" w:hAnsi="Times New Roman" w:cs="Times New Roman"/>
+          <w:sz w:val="24"/>
+          <w:szCs w:val="24"/>
+          <w:lang w:eastAsia="fr-FR"/>
+        </w:rPr>
+        <w:t xml:space="preserve"> des variables. </w:t>
+      </w:r>
+    </w:p>
+    <w:p>
+      <w:pPr>
+        <w:spacing w:after="0" w:line="240" w:lineRule="auto"/>
+        <w:rPr>
+          <w:rFonts w:ascii="Times New Roman" w:eastAsia="Times New Roman" w:hAnsi="Times New Roman" w:cs="Times New Roman"/>
+          <w:sz w:val="24"/>
+          <w:szCs w:val="24"/>
+          <w:lang w:eastAsia="fr-FR"/>
+        </w:rPr>
+      </w:pPr>
+      <w:r>
+        <w:rPr>
+          <w:rFonts w:ascii="Times New Roman" w:eastAsia="Times New Roman" w:hAnsi="Times New Roman" w:cs="Times New Roman"/>
+          <w:sz w:val="24"/>
+          <w:szCs w:val="24"/>
+          <w:lang w:eastAsia="fr-FR"/>
+        </w:rPr>
+        <w:t xml:space="preserve">- </w:t>
+      </w:r>
+      <w:r>
+        <w:rPr>
+          <w:rFonts w:ascii="Times New Roman" w:eastAsia="Times New Roman" w:hAnsi="Times New Roman" w:cs="Times New Roman"/>
+          <w:sz w:val="24"/>
+          <w:szCs w:val="24"/>
+          <w:lang w:eastAsia="fr-FR"/>
+        </w:rPr>
+        <w:t>échapper</w:t>
+      </w:r>
+      <w:r>
+        <w:rPr>
+          <w:rFonts w:ascii="Times New Roman" w:eastAsia="Times New Roman" w:hAnsi="Times New Roman" w:cs="Times New Roman"/>
+          <w:sz w:val="24"/>
+          <w:szCs w:val="24"/>
+          <w:lang w:eastAsia="fr-FR"/>
+        </w:rPr>
+        <w:t xml:space="preserve"> les </w:t>
+      </w:r>
+      <w:r>
+        <w:rPr>
+          <w:rFonts w:ascii="Times New Roman" w:eastAsia="Times New Roman" w:hAnsi="Times New Roman" w:cs="Times New Roman"/>
+          <w:sz w:val="24"/>
+          <w:szCs w:val="24"/>
+          <w:lang w:eastAsia="fr-FR"/>
+        </w:rPr>
+        <w:t>caractères</w:t>
+      </w:r>
+      <w:r>
+        <w:rPr>
+          <w:rFonts w:ascii="Times New Roman" w:eastAsia="Times New Roman" w:hAnsi="Times New Roman" w:cs="Times New Roman"/>
+          <w:sz w:val="24"/>
+          <w:szCs w:val="24"/>
+          <w:lang w:eastAsia="fr-FR"/>
+        </w:rPr>
+        <w:t xml:space="preserve"> ' dans les données avant la </w:t>
+      </w:r>
+      <w:r>
+        <w:rPr>
+          <w:rFonts w:ascii="Times New Roman" w:eastAsia="Times New Roman" w:hAnsi="Times New Roman" w:cs="Times New Roman"/>
+          <w:sz w:val="24"/>
+          <w:szCs w:val="24"/>
+          <w:lang w:eastAsia="fr-FR"/>
+        </w:rPr>
+        <w:t>concaténation</w:t>
+      </w:r>
+      <w:r>
+        <w:rPr>
+          <w:rFonts w:ascii="Times New Roman" w:eastAsia="Times New Roman" w:hAnsi="Times New Roman" w:cs="Times New Roman"/>
+          <w:sz w:val="24"/>
+          <w:szCs w:val="24"/>
+          <w:lang w:eastAsia="fr-FR"/>
+        </w:rPr>
+        <w:t xml:space="preserve"> de l'SQL </w:t>
+      </w:r>
+    </w:p>
+    <w:p>
+      <w:pPr>
+        <w:spacing w:after="0" w:line="240" w:lineRule="auto"/>
+        <w:rPr>
+          <w:rFonts w:ascii="Times New Roman" w:eastAsia="Times New Roman" w:hAnsi="Times New Roman" w:cs="Times New Roman"/>
+          <w:sz w:val="24"/>
+          <w:szCs w:val="24"/>
+          <w:lang w:eastAsia="fr-FR"/>
+        </w:rPr>
+      </w:pPr>
+      <w:r>
+        <w:rPr>
+          <w:rFonts w:ascii="Times New Roman" w:eastAsia="Times New Roman" w:hAnsi="Times New Roman" w:cs="Times New Roman"/>
+          <w:sz w:val="24"/>
+          <w:szCs w:val="24"/>
+          <w:lang w:eastAsia="fr-FR"/>
+        </w:rPr>
+        <w:t xml:space="preserve">- utilisé les </w:t>
+      </w:r>
+      <w:r>
+        <w:rPr>
+          <w:rFonts w:ascii="Times New Roman" w:eastAsia="Times New Roman" w:hAnsi="Times New Roman" w:cs="Times New Roman"/>
+          <w:sz w:val="24"/>
+          <w:szCs w:val="24"/>
+          <w:lang w:eastAsia="fr-FR"/>
+        </w:rPr>
+        <w:t>prépare</w:t>
+      </w:r>
+      <w:r>
+        <w:rPr>
+          <w:rFonts w:ascii="Times New Roman" w:eastAsia="Times New Roman" w:hAnsi="Times New Roman" w:cs="Times New Roman"/>
+          <w:sz w:val="24"/>
+          <w:szCs w:val="24"/>
+          <w:lang w:eastAsia="fr-FR"/>
+        </w:rPr>
+        <w:t xml:space="preserve"> </w:t>
       </w:r>
       <w:proofErr w:type="spellStart"/>
       <w:r>
         <w:rPr>
-          <w:rStyle w:val="Accentuation"/>
-          <w:lang w:val="fr-BE"/>
-        </w:rPr>
-        <w:t>Jquery</w:t>
+          <w:rFonts w:ascii="Times New Roman" w:eastAsia="Times New Roman" w:hAnsi="Times New Roman" w:cs="Times New Roman"/>
+          <w:sz w:val="24"/>
+          <w:szCs w:val="24"/>
+          <w:lang w:eastAsia="fr-FR"/>
+        </w:rPr>
+        <w:t>query</w:t>
       </w:r>
       <w:proofErr w:type="spellEnd"/>
       <w:r>
         <w:rPr>
-          <w:rStyle w:val="Accentuation"/>
-          <w:lang w:val="fr-BE"/>
-        </w:rPr>
-        <w:t>.</w:t>
-      </w:r>
-    </w:p>
-    <w:p>
-      <w:pPr>
-        <w:rPr>
-          <w:rStyle w:val="Accentuation"/>
-          <w:lang w:val="fr-BE"/>
-        </w:rPr>
-      </w:pPr>
-      <w:r>
-        <w:rPr>
-          <w:rStyle w:val="Accentuation"/>
-          <w:lang w:val="fr-BE"/>
-        </w:rPr>
-        <w:t>Environnement de développement :</w:t>
-      </w:r>
-    </w:p>
-    <w:p>
-      <w:pPr>
-        <w:rPr>
-          <w:rStyle w:val="Accentuation"/>
-          <w:lang w:val="fr-BE"/>
-        </w:rPr>
-      </w:pPr>
-      <w:r>
-        <w:rPr>
-          <w:rStyle w:val="Accentuation"/>
-          <w:lang w:val="fr-BE"/>
-        </w:rPr>
-        <w:t xml:space="preserve">Le développement du projet se fera essentiellement sur deux </w:t>
-      </w:r>
-      <w:proofErr w:type="gramStart"/>
-      <w:r>
-        <w:rPr>
-          <w:rStyle w:val="Accentuation"/>
-          <w:lang w:val="fr-BE"/>
-        </w:rPr>
-        <w:t>machine</w:t>
-      </w:r>
-      <w:proofErr w:type="gramEnd"/>
-      <w:r>
-        <w:rPr>
-          <w:rStyle w:val="Accentuation"/>
-          <w:lang w:val="fr-BE"/>
-        </w:rPr>
-        <w:t xml:space="preserve"> tournant avec Windows.</w:t>
-      </w:r>
-    </w:p>
-    <w:p>
-      <w:pPr>
-        <w:rPr>
-          <w:rStyle w:val="Accentuation"/>
-          <w:lang w:val="fr-BE"/>
-        </w:rPr>
-      </w:pPr>
-      <w:r>
-        <w:rPr>
-          <w:rStyle w:val="Accentuation"/>
-          <w:lang w:val="fr-BE"/>
-        </w:rPr>
-        <w:t xml:space="preserve">L’environnement de développement choisi est Visual  Code avec implémentation de </w:t>
+          <w:rFonts w:ascii="Times New Roman" w:eastAsia="Times New Roman" w:hAnsi="Times New Roman" w:cs="Times New Roman"/>
+          <w:sz w:val="24"/>
+          <w:szCs w:val="24"/>
+          <w:lang w:eastAsia="fr-FR"/>
+        </w:rPr>
+        <w:t xml:space="preserve"> (remplacer les ? par des variables) </w:t>
+      </w:r>
+    </w:p>
+    <w:p>
+      <w:pPr>
+        <w:spacing w:after="0" w:line="240" w:lineRule="auto"/>
+        <w:rPr>
+          <w:rFonts w:ascii="Times New Roman" w:eastAsia="Times New Roman" w:hAnsi="Times New Roman" w:cs="Times New Roman"/>
+          <w:sz w:val="24"/>
+          <w:szCs w:val="24"/>
+          <w:lang w:eastAsia="fr-FR"/>
+        </w:rPr>
+      </w:pPr>
+      <w:r>
+        <w:rPr>
+          <w:rFonts w:ascii="Times New Roman" w:eastAsia="Times New Roman" w:hAnsi="Times New Roman" w:cs="Times New Roman"/>
+          <w:sz w:val="24"/>
+          <w:szCs w:val="24"/>
+          <w:lang w:eastAsia="fr-FR"/>
+        </w:rPr>
+        <w:t>- dans l'</w:t>
       </w:r>
       <w:proofErr w:type="spellStart"/>
       <w:r>
         <w:rPr>
-          <w:rStyle w:val="Accentuation"/>
-          <w:lang w:val="fr-BE"/>
-        </w:rPr>
-        <w:t>GitHub</w:t>
+          <w:rFonts w:ascii="Times New Roman" w:eastAsia="Times New Roman" w:hAnsi="Times New Roman" w:cs="Times New Roman"/>
+          <w:sz w:val="24"/>
+          <w:szCs w:val="24"/>
+          <w:lang w:eastAsia="fr-FR"/>
+        </w:rPr>
+        <w:t>upload</w:t>
       </w:r>
       <w:proofErr w:type="spellEnd"/>
       <w:r>
         <w:rPr>
-          <w:rStyle w:val="Accentuation"/>
-          <w:lang w:val="fr-BE"/>
-        </w:rPr>
-        <w:t xml:space="preserve"> pour le </w:t>
+          <w:rFonts w:ascii="Times New Roman" w:eastAsia="Times New Roman" w:hAnsi="Times New Roman" w:cs="Times New Roman"/>
+          <w:sz w:val="24"/>
+          <w:szCs w:val="24"/>
+          <w:lang w:eastAsia="fr-FR"/>
+        </w:rPr>
+        <w:t xml:space="preserve"> de fichier, </w:t>
+      </w:r>
+      <w:r>
+        <w:rPr>
+          <w:rFonts w:ascii="Times New Roman" w:eastAsia="Times New Roman" w:hAnsi="Times New Roman" w:cs="Times New Roman"/>
+          <w:sz w:val="24"/>
+          <w:szCs w:val="24"/>
+          <w:lang w:eastAsia="fr-FR"/>
+        </w:rPr>
+        <w:t>vérifier</w:t>
+      </w:r>
+      <w:r>
+        <w:rPr>
+          <w:rFonts w:ascii="Times New Roman" w:eastAsia="Times New Roman" w:hAnsi="Times New Roman" w:cs="Times New Roman"/>
+          <w:sz w:val="24"/>
+          <w:szCs w:val="24"/>
+          <w:lang w:eastAsia="fr-FR"/>
+        </w:rPr>
+        <w:t xml:space="preserve"> les </w:t>
+      </w:r>
+      <w:r>
+        <w:rPr>
+          <w:rFonts w:ascii="Times New Roman" w:eastAsia="Times New Roman" w:hAnsi="Times New Roman" w:cs="Times New Roman"/>
+          <w:sz w:val="24"/>
+          <w:szCs w:val="24"/>
+          <w:lang w:eastAsia="fr-FR"/>
+        </w:rPr>
+        <w:t>extensions</w:t>
+      </w:r>
+      <w:r>
+        <w:rPr>
+          <w:rFonts w:ascii="Times New Roman" w:eastAsia="Times New Roman" w:hAnsi="Times New Roman" w:cs="Times New Roman"/>
+          <w:sz w:val="24"/>
+          <w:szCs w:val="24"/>
+          <w:lang w:eastAsia="fr-FR"/>
+        </w:rPr>
+        <w:t xml:space="preserve">. </w:t>
+      </w:r>
+    </w:p>
+    <w:p>
+      <w:pPr>
+        <w:spacing w:after="0" w:line="240" w:lineRule="auto"/>
+        <w:rPr>
+          <w:rFonts w:ascii="Times New Roman" w:eastAsia="Times New Roman" w:hAnsi="Times New Roman" w:cs="Times New Roman"/>
+          <w:sz w:val="24"/>
+          <w:szCs w:val="24"/>
+          <w:lang w:eastAsia="fr-FR"/>
+        </w:rPr>
+      </w:pPr>
+      <w:r>
+        <w:rPr>
+          <w:rFonts w:ascii="Times New Roman" w:eastAsia="Times New Roman" w:hAnsi="Times New Roman" w:cs="Times New Roman"/>
+          <w:sz w:val="24"/>
+          <w:szCs w:val="24"/>
+          <w:lang w:eastAsia="fr-FR"/>
+        </w:rPr>
+        <w:t>- dans l'</w:t>
       </w:r>
       <w:proofErr w:type="spellStart"/>
       <w:r>
         <w:rPr>
-          <w:rStyle w:val="Accentuation"/>
-          <w:lang w:val="fr-BE"/>
-        </w:rPr>
-        <w:t>versionning</w:t>
+          <w:rFonts w:ascii="Times New Roman" w:eastAsia="Times New Roman" w:hAnsi="Times New Roman" w:cs="Times New Roman"/>
+          <w:sz w:val="24"/>
+          <w:szCs w:val="24"/>
+          <w:lang w:eastAsia="fr-FR"/>
+        </w:rPr>
+        <w:t>upload</w:t>
       </w:r>
       <w:proofErr w:type="spellEnd"/>
       <w:r>
         <w:rPr>
-          <w:rStyle w:val="Accentuation"/>
-          <w:lang w:val="fr-BE"/>
-        </w:rPr>
-        <w:t>.</w:t>
-      </w:r>
-    </w:p>
-    <w:p>
-      <w:pPr>
-        <w:rPr>
-          <w:rStyle w:val="Accentuation"/>
-          <w:lang w:val="fr-BE"/>
-        </w:rPr>
-      </w:pPr>
-      <w:r>
-        <w:rPr>
-          <w:rStyle w:val="Accentuation"/>
-          <w:lang w:val="fr-BE"/>
-        </w:rPr>
-        <w:t>Analyse :</w:t>
-      </w:r>
-    </w:p>
-    <w:p>
-      <w:pPr>
-        <w:rPr>
-          <w:rStyle w:val="Accentuation"/>
-          <w:lang w:val="fr-BE"/>
-        </w:rPr>
-      </w:pPr>
-      <w:r>
-        <w:rPr>
-          <w:rStyle w:val="Accentuation"/>
-          <w:lang w:val="fr-BE"/>
-        </w:rPr>
-        <w:t xml:space="preserve">Intégrer analyse merise plus pseudo analyse </w:t>
+          <w:rFonts w:ascii="Times New Roman" w:eastAsia="Times New Roman" w:hAnsi="Times New Roman" w:cs="Times New Roman"/>
+          <w:sz w:val="24"/>
+          <w:szCs w:val="24"/>
+          <w:lang w:eastAsia="fr-FR"/>
+        </w:rPr>
+        <w:t xml:space="preserve"> de fichier, </w:t>
+      </w:r>
+      <w:r>
+        <w:rPr>
+          <w:rFonts w:ascii="Times New Roman" w:eastAsia="Times New Roman" w:hAnsi="Times New Roman" w:cs="Times New Roman"/>
+          <w:sz w:val="24"/>
+          <w:szCs w:val="24"/>
+          <w:lang w:eastAsia="fr-FR"/>
+        </w:rPr>
+        <w:t>vérifier</w:t>
+      </w:r>
+      <w:r>
+        <w:rPr>
+          <w:rFonts w:ascii="Times New Roman" w:eastAsia="Times New Roman" w:hAnsi="Times New Roman" w:cs="Times New Roman"/>
+          <w:sz w:val="24"/>
+          <w:szCs w:val="24"/>
+          <w:lang w:eastAsia="fr-FR"/>
+        </w:rPr>
+        <w:t xml:space="preserve"> les </w:t>
       </w:r>
       <w:proofErr w:type="spellStart"/>
       <w:r>
         <w:rPr>
-          <w:rStyle w:val="Accentuation"/>
-          <w:lang w:val="fr-BE"/>
-        </w:rPr>
-        <w:t>uml</w:t>
+          <w:rFonts w:ascii="Times New Roman" w:eastAsia="Times New Roman" w:hAnsi="Times New Roman" w:cs="Times New Roman"/>
+          <w:sz w:val="24"/>
+          <w:szCs w:val="24"/>
+          <w:lang w:eastAsia="fr-FR"/>
+        </w:rPr>
+        <w:t>meta</w:t>
       </w:r>
       <w:proofErr w:type="spellEnd"/>
       <w:r>
         <w:rPr>
-          <w:rStyle w:val="Accentuation"/>
-          <w:lang w:val="fr-BE"/>
-        </w:rPr>
-        <w:t>.</w:t>
-      </w:r>
-    </w:p>
-    <w:p>
-      <w:pPr>
-        <w:rPr>
-          <w:rStyle w:val="Accentuation"/>
-          <w:lang w:val="fr-BE"/>
-        </w:rPr>
-      </w:pPr>
-      <w:r>
-        <w:rPr>
-          <w:rStyle w:val="Accentuation"/>
-          <w:lang w:val="fr-BE"/>
-        </w:rPr>
-        <w:t xml:space="preserve">Sécurité reprendre </w:t>
+          <w:rFonts w:ascii="Times New Roman" w:eastAsia="Times New Roman" w:hAnsi="Times New Roman" w:cs="Times New Roman"/>
+          <w:sz w:val="24"/>
+          <w:szCs w:val="24"/>
+          <w:lang w:eastAsia="fr-FR"/>
+        </w:rPr>
+        <w:t>-data.</w:t>
+      </w:r>
+    </w:p>
+    <w:p>
+      <w:pPr>
+        <w:spacing w:after="0" w:line="240" w:lineRule="auto"/>
+        <w:rPr>
+          <w:rFonts w:ascii="Times New Roman" w:eastAsia="Times New Roman" w:hAnsi="Times New Roman" w:cs="Times New Roman"/>
+          <w:sz w:val="24"/>
+          <w:szCs w:val="24"/>
+          <w:lang w:eastAsia="fr-FR"/>
+        </w:rPr>
+      </w:pPr>
+      <w:r>
+        <w:rPr>
+          <w:rFonts w:ascii="Times New Roman" w:eastAsia="Times New Roman" w:hAnsi="Times New Roman" w:cs="Times New Roman"/>
+          <w:sz w:val="24"/>
+          <w:szCs w:val="24"/>
+          <w:lang w:eastAsia="fr-FR"/>
+        </w:rPr>
+        <w:t xml:space="preserve"> - ce qui passe en GET </w:t>
+      </w:r>
+      <w:r>
+        <w:rPr>
+          <w:rFonts w:ascii="Times New Roman" w:eastAsia="Times New Roman" w:hAnsi="Times New Roman" w:cs="Times New Roman"/>
+          <w:sz w:val="24"/>
+          <w:szCs w:val="24"/>
+          <w:lang w:eastAsia="fr-FR"/>
+        </w:rPr>
+        <w:t>est ‘il</w:t>
+      </w:r>
+      <w:r>
+        <w:rPr>
+          <w:rFonts w:ascii="Times New Roman" w:eastAsia="Times New Roman" w:hAnsi="Times New Roman" w:cs="Times New Roman"/>
+          <w:sz w:val="24"/>
+          <w:szCs w:val="24"/>
+          <w:lang w:eastAsia="fr-FR"/>
+        </w:rPr>
+        <w:t xml:space="preserve"> dangereux ? </w:t>
+      </w:r>
+    </w:p>
+    <w:p>
+      <w:pPr>
+        <w:spacing w:after="0" w:line="240" w:lineRule="auto"/>
+        <w:rPr>
+          <w:rFonts w:ascii="Times New Roman" w:eastAsia="Times New Roman" w:hAnsi="Times New Roman" w:cs="Times New Roman"/>
+          <w:sz w:val="24"/>
+          <w:szCs w:val="24"/>
+          <w:lang w:eastAsia="fr-FR"/>
+        </w:rPr>
+      </w:pPr>
+      <w:r>
+        <w:rPr>
+          <w:rFonts w:ascii="Times New Roman" w:eastAsia="Times New Roman" w:hAnsi="Times New Roman" w:cs="Times New Roman"/>
+          <w:sz w:val="24"/>
+          <w:szCs w:val="24"/>
+          <w:lang w:eastAsia="fr-FR"/>
+        </w:rPr>
+        <w:t xml:space="preserve">- ce qui passe en GET </w:t>
+      </w:r>
+      <w:r>
+        <w:rPr>
+          <w:rFonts w:ascii="Times New Roman" w:eastAsia="Times New Roman" w:hAnsi="Times New Roman" w:cs="Times New Roman"/>
+          <w:sz w:val="24"/>
+          <w:szCs w:val="24"/>
+          <w:lang w:eastAsia="fr-FR"/>
+        </w:rPr>
+        <w:t>est ‘il</w:t>
+      </w:r>
+      <w:r>
+        <w:rPr>
+          <w:rFonts w:ascii="Times New Roman" w:eastAsia="Times New Roman" w:hAnsi="Times New Roman" w:cs="Times New Roman"/>
+          <w:sz w:val="24"/>
+          <w:szCs w:val="24"/>
+          <w:lang w:eastAsia="fr-FR"/>
+        </w:rPr>
+        <w:t xml:space="preserve"> </w:t>
+      </w:r>
+      <w:r>
+        <w:rPr>
+          <w:rFonts w:ascii="Times New Roman" w:eastAsia="Times New Roman" w:hAnsi="Times New Roman" w:cs="Times New Roman"/>
+          <w:sz w:val="24"/>
+          <w:szCs w:val="24"/>
+          <w:lang w:eastAsia="fr-FR"/>
+        </w:rPr>
+        <w:t>nécessaire</w:t>
+      </w:r>
+      <w:r>
+        <w:rPr>
+          <w:rFonts w:ascii="Times New Roman" w:eastAsia="Times New Roman" w:hAnsi="Times New Roman" w:cs="Times New Roman"/>
+          <w:sz w:val="24"/>
+          <w:szCs w:val="24"/>
+          <w:lang w:eastAsia="fr-FR"/>
+        </w:rPr>
+        <w:t xml:space="preserve"> ?</w:t>
+      </w:r>
+    </w:p>
+    <w:p>
+      <w:pPr>
+        <w:spacing w:after="0" w:line="240" w:lineRule="auto"/>
+        <w:rPr>
+          <w:rFonts w:ascii="Times New Roman" w:eastAsia="Times New Roman" w:hAnsi="Times New Roman" w:cs="Times New Roman"/>
+          <w:sz w:val="24"/>
+          <w:szCs w:val="24"/>
+          <w:lang w:eastAsia="fr-FR"/>
+        </w:rPr>
+      </w:pPr>
+      <w:r>
+        <w:rPr>
+          <w:rFonts w:ascii="Times New Roman" w:eastAsia="Times New Roman" w:hAnsi="Times New Roman" w:cs="Times New Roman"/>
+          <w:sz w:val="24"/>
+          <w:szCs w:val="24"/>
+          <w:lang w:eastAsia="fr-FR"/>
+        </w:rPr>
+        <w:t xml:space="preserve"> - crypter </w:t>
+      </w:r>
+      <w:r>
+        <w:rPr>
+          <w:rFonts w:ascii="Times New Roman" w:eastAsia="Times New Roman" w:hAnsi="Times New Roman" w:cs="Times New Roman"/>
+          <w:sz w:val="24"/>
+          <w:szCs w:val="24"/>
+          <w:lang w:eastAsia="fr-FR"/>
+        </w:rPr>
+        <w:t>les mots</w:t>
+      </w:r>
+      <w:r>
+        <w:rPr>
+          <w:rFonts w:ascii="Times New Roman" w:eastAsia="Times New Roman" w:hAnsi="Times New Roman" w:cs="Times New Roman"/>
+          <w:sz w:val="24"/>
+          <w:szCs w:val="24"/>
+          <w:lang w:eastAsia="fr-FR"/>
+        </w:rPr>
+        <w:t xml:space="preserve"> de passe dans la DB </w:t>
+      </w:r>
+    </w:p>
+    <w:p>
+      <w:pPr>
+        <w:spacing w:after="0" w:line="240" w:lineRule="auto"/>
+        <w:rPr>
+          <w:rFonts w:ascii="Times New Roman" w:eastAsia="Times New Roman" w:hAnsi="Times New Roman" w:cs="Times New Roman"/>
+          <w:sz w:val="24"/>
+          <w:szCs w:val="24"/>
+          <w:lang w:eastAsia="fr-FR"/>
+        </w:rPr>
+      </w:pPr>
+      <w:r>
+        <w:rPr>
+          <w:rFonts w:ascii="Times New Roman" w:eastAsia="Times New Roman" w:hAnsi="Times New Roman" w:cs="Times New Roman"/>
+          <w:sz w:val="24"/>
+          <w:szCs w:val="24"/>
+          <w:lang w:eastAsia="fr-FR"/>
+        </w:rPr>
+        <w:t xml:space="preserve">- Changer </w:t>
+      </w:r>
+      <w:r>
+        <w:rPr>
+          <w:rFonts w:ascii="Times New Roman" w:eastAsia="Times New Roman" w:hAnsi="Times New Roman" w:cs="Times New Roman"/>
+          <w:sz w:val="24"/>
+          <w:szCs w:val="24"/>
+          <w:lang w:eastAsia="fr-FR"/>
+        </w:rPr>
+        <w:t>les sécurités</w:t>
+      </w:r>
+      <w:r>
+        <w:rPr>
+          <w:rFonts w:ascii="Times New Roman" w:eastAsia="Times New Roman" w:hAnsi="Times New Roman" w:cs="Times New Roman"/>
+          <w:sz w:val="24"/>
+          <w:szCs w:val="24"/>
+          <w:lang w:eastAsia="fr-FR"/>
+        </w:rPr>
+        <w:t xml:space="preserve"> par </w:t>
+      </w:r>
+      <w:r>
+        <w:rPr>
+          <w:rFonts w:ascii="Times New Roman" w:eastAsia="Times New Roman" w:hAnsi="Times New Roman" w:cs="Times New Roman"/>
+          <w:sz w:val="24"/>
+          <w:szCs w:val="24"/>
+          <w:lang w:eastAsia="fr-FR"/>
+        </w:rPr>
+        <w:t>défaut</w:t>
+      </w:r>
+      <w:r>
+        <w:rPr>
+          <w:rFonts w:ascii="Times New Roman" w:eastAsia="Times New Roman" w:hAnsi="Times New Roman" w:cs="Times New Roman"/>
+          <w:sz w:val="24"/>
+          <w:szCs w:val="24"/>
+          <w:lang w:eastAsia="fr-FR"/>
+        </w:rPr>
+        <w:t xml:space="preserve"> du moteur SGBD </w:t>
+      </w:r>
+    </w:p>
+    <w:p>
+      <w:pPr>
+        <w:spacing w:after="0" w:line="240" w:lineRule="auto"/>
+        <w:rPr>
+          <w:rFonts w:ascii="Times New Roman" w:eastAsia="Times New Roman" w:hAnsi="Times New Roman" w:cs="Times New Roman"/>
+          <w:sz w:val="24"/>
+          <w:szCs w:val="24"/>
+          <w:lang w:eastAsia="fr-FR"/>
+        </w:rPr>
+      </w:pPr>
+      <w:r>
+        <w:rPr>
+          <w:rFonts w:ascii="Times New Roman" w:eastAsia="Times New Roman" w:hAnsi="Times New Roman" w:cs="Times New Roman"/>
+          <w:sz w:val="24"/>
+          <w:szCs w:val="24"/>
+          <w:lang w:eastAsia="fr-FR"/>
+        </w:rPr>
+        <w:t>- minimiser les droits d'</w:t>
+      </w:r>
+      <w:r>
+        <w:rPr>
+          <w:rFonts w:ascii="Times New Roman" w:eastAsia="Times New Roman" w:hAnsi="Times New Roman" w:cs="Times New Roman"/>
+          <w:sz w:val="24"/>
+          <w:szCs w:val="24"/>
+          <w:lang w:eastAsia="fr-FR"/>
+        </w:rPr>
+        <w:t>accès</w:t>
+      </w:r>
+      <w:r>
+        <w:rPr>
+          <w:rFonts w:ascii="Times New Roman" w:eastAsia="Times New Roman" w:hAnsi="Times New Roman" w:cs="Times New Roman"/>
+          <w:sz w:val="24"/>
+          <w:szCs w:val="24"/>
+          <w:lang w:eastAsia="fr-FR"/>
+        </w:rPr>
+        <w:t xml:space="preserve"> de la </w:t>
+      </w:r>
+      <w:r>
+        <w:rPr>
+          <w:rFonts w:ascii="Times New Roman" w:eastAsia="Times New Roman" w:hAnsi="Times New Roman" w:cs="Times New Roman"/>
+          <w:sz w:val="24"/>
+          <w:szCs w:val="24"/>
+          <w:lang w:eastAsia="fr-FR"/>
+        </w:rPr>
+        <w:t>connexion</w:t>
+      </w:r>
+      <w:r>
+        <w:rPr>
+          <w:rFonts w:ascii="Times New Roman" w:eastAsia="Times New Roman" w:hAnsi="Times New Roman" w:cs="Times New Roman"/>
+          <w:sz w:val="24"/>
+          <w:szCs w:val="24"/>
+          <w:lang w:eastAsia="fr-FR"/>
+        </w:rPr>
+        <w:t xml:space="preserve"> utilisée par l'application </w:t>
+      </w:r>
+    </w:p>
+    <w:p>
+      <w:pPr>
+        <w:spacing w:after="0" w:line="240" w:lineRule="auto"/>
+        <w:rPr>
+          <w:rFonts w:ascii="Times New Roman" w:eastAsia="Times New Roman" w:hAnsi="Times New Roman" w:cs="Times New Roman"/>
+          <w:sz w:val="24"/>
+          <w:szCs w:val="24"/>
+          <w:lang w:eastAsia="fr-FR"/>
+        </w:rPr>
+      </w:pPr>
+      <w:r>
+        <w:rPr>
+          <w:rFonts w:ascii="Times New Roman" w:eastAsia="Times New Roman" w:hAnsi="Times New Roman" w:cs="Times New Roman"/>
+          <w:sz w:val="24"/>
+          <w:szCs w:val="24"/>
+          <w:lang w:eastAsia="fr-FR"/>
+        </w:rPr>
+        <w:t xml:space="preserve">- </w:t>
+      </w:r>
+      <w:r>
+        <w:rPr>
+          <w:rFonts w:ascii="Times New Roman" w:eastAsia="Times New Roman" w:hAnsi="Times New Roman" w:cs="Times New Roman"/>
+          <w:sz w:val="24"/>
+          <w:szCs w:val="24"/>
+          <w:lang w:eastAsia="fr-FR"/>
+        </w:rPr>
+        <w:t>vérifier</w:t>
+      </w:r>
+      <w:r>
+        <w:rPr>
+          <w:rFonts w:ascii="Times New Roman" w:eastAsia="Times New Roman" w:hAnsi="Times New Roman" w:cs="Times New Roman"/>
+          <w:sz w:val="24"/>
+          <w:szCs w:val="24"/>
+          <w:lang w:eastAsia="fr-FR"/>
+        </w:rPr>
+        <w:t xml:space="preserve"> la portée des </w:t>
       </w:r>
       <w:proofErr w:type="spellStart"/>
       <w:r>
         <w:rPr>
-          <w:rStyle w:val="Accentuation"/>
-          <w:lang w:val="fr-BE"/>
-        </w:rPr>
-        <w:t>checkList</w:t>
+          <w:rFonts w:ascii="Times New Roman" w:eastAsia="Times New Roman" w:hAnsi="Times New Roman" w:cs="Times New Roman"/>
+          <w:sz w:val="24"/>
+          <w:szCs w:val="24"/>
+          <w:lang w:eastAsia="fr-FR"/>
+        </w:rPr>
+        <w:t>includes</w:t>
       </w:r>
       <w:proofErr w:type="spellEnd"/>
       <w:r>
         <w:rPr>
-          <w:rStyle w:val="Accentuation"/>
-          <w:lang w:val="fr-BE"/>
-        </w:rPr>
-        <w:t>.</w:t>
-      </w:r>
-    </w:p>
-    <w:p>
-      <w:pPr>
-        <w:rPr>
-          <w:rStyle w:val="Accentuation"/>
-          <w:lang w:val="fr-BE"/>
-        </w:rPr>
-      </w:pPr>
-    </w:p>
-    <w:p>
-      <w:pPr>
-        <w:rPr>
-          <w:rStyle w:val="Accentuation"/>
-          <w:lang w:val="fr-BE"/>
-        </w:rPr>
-      </w:pPr>
-      <w:r>
-        <w:rPr>
-          <w:rStyle w:val="Accentuation"/>
-          <w:lang w:val="fr-BE"/>
-        </w:rPr>
-        <w:t>+ échéancier…</w:t>
+          <w:rFonts w:ascii="Times New Roman" w:eastAsia="Times New Roman" w:hAnsi="Times New Roman" w:cs="Times New Roman"/>
+          <w:sz w:val="24"/>
+          <w:szCs w:val="24"/>
+          <w:lang w:eastAsia="fr-FR"/>
+        </w:rPr>
+        <w:t xml:space="preserve"> en </w:t>
+      </w:r>
+      <w:proofErr w:type="spellStart"/>
+      <w:r>
+        <w:rPr>
+          <w:rFonts w:ascii="Times New Roman" w:eastAsia="Times New Roman" w:hAnsi="Times New Roman" w:cs="Times New Roman"/>
+          <w:sz w:val="24"/>
+          <w:szCs w:val="24"/>
+          <w:lang w:eastAsia="fr-FR"/>
+        </w:rPr>
+        <w:t>php</w:t>
+      </w:r>
+      <w:proofErr w:type="spellEnd"/>
+      <w:r>
+        <w:rPr>
+          <w:rFonts w:ascii="Times New Roman" w:eastAsia="Times New Roman" w:hAnsi="Times New Roman" w:cs="Times New Roman"/>
+          <w:sz w:val="24"/>
+          <w:szCs w:val="24"/>
+          <w:lang w:eastAsia="fr-FR"/>
+        </w:rPr>
+        <w:t xml:space="preserve"> </w:t>
+      </w:r>
+    </w:p>
+    <w:p>
+      <w:pPr>
+        <w:spacing w:after="0" w:line="240" w:lineRule="auto"/>
+        <w:rPr>
+          <w:rFonts w:ascii="Times New Roman" w:eastAsia="Times New Roman" w:hAnsi="Times New Roman" w:cs="Times New Roman"/>
+          <w:sz w:val="24"/>
+          <w:szCs w:val="24"/>
+          <w:lang w:eastAsia="fr-FR"/>
+        </w:rPr>
+      </w:pPr>
+      <w:r>
+        <w:rPr>
+          <w:rFonts w:ascii="Times New Roman" w:eastAsia="Times New Roman" w:hAnsi="Times New Roman" w:cs="Times New Roman"/>
+          <w:sz w:val="24"/>
+          <w:szCs w:val="24"/>
+          <w:lang w:eastAsia="fr-FR"/>
+        </w:rPr>
+        <w:t>–</w:t>
+      </w:r>
+      <w:r>
+        <w:rPr>
+          <w:rFonts w:ascii="Times New Roman" w:eastAsia="Times New Roman" w:hAnsi="Times New Roman" w:cs="Times New Roman"/>
+          <w:sz w:val="24"/>
+          <w:szCs w:val="24"/>
+          <w:lang w:eastAsia="fr-FR"/>
+        </w:rPr>
+        <w:t xml:space="preserve"> </w:t>
+      </w:r>
+      <w:r>
+        <w:rPr>
+          <w:rFonts w:ascii="Times New Roman" w:eastAsia="Times New Roman" w:hAnsi="Times New Roman" w:cs="Times New Roman"/>
+          <w:sz w:val="24"/>
+          <w:szCs w:val="24"/>
+          <w:lang w:eastAsia="fr-FR"/>
+        </w:rPr>
+        <w:t>définir</w:t>
+      </w:r>
+      <w:r>
+        <w:rPr>
+          <w:rFonts w:ascii="Times New Roman" w:eastAsia="Times New Roman" w:hAnsi="Times New Roman" w:cs="Times New Roman"/>
+          <w:sz w:val="24"/>
+          <w:szCs w:val="24"/>
+          <w:lang w:eastAsia="fr-FR"/>
+        </w:rPr>
+        <w:t xml:space="preserve"> les fonctions non tolérée dans php.ini</w:t>
+      </w:r>
+    </w:p>
+    <w:p>
+      <w:pPr>
+        <w:rPr>
+          <w:rStyle w:val="Accentuation"/>
+          <w:u w:val="single"/>
+          <w:lang w:val="fr-BE"/>
+        </w:rPr>
+      </w:pPr>
+    </w:p>
+    <w:p>
+      <w:pPr>
+        <w:rPr>
+          <w:rStyle w:val="Accentuation"/>
+          <w:u w:val="single"/>
+          <w:lang w:val="fr-BE"/>
+        </w:rPr>
+      </w:pPr>
+      <w:r>
+        <w:rPr>
+          <w:rStyle w:val="Accentuation"/>
+          <w:u w:val="single"/>
+          <w:lang w:val="fr-BE"/>
+        </w:rPr>
+        <w:t>Echéancier</w:t>
+      </w:r>
+      <w:r>
+        <w:rPr>
+          <w:rStyle w:val="Accentuation"/>
+          <w:u w:val="single"/>
+          <w:lang w:val="fr-BE"/>
+        </w:rPr>
+        <w:t> :</w:t>
+      </w:r>
+    </w:p>
+    <w:p>
+      <w:pPr>
+        <w:rPr>
+          <w:rStyle w:val="Accentuation"/>
+          <w:lang w:val="fr-BE"/>
+        </w:rPr>
+      </w:pPr>
+      <w:r>
+        <w:rPr>
+          <w:rStyle w:val="Accentuation"/>
+          <w:lang w:val="fr-BE"/>
+        </w:rPr>
+        <w:t>25/04/2017 : Analyse et regroupement des sources.</w:t>
+      </w:r>
+    </w:p>
+    <w:p>
+      <w:pPr>
+        <w:rPr>
+          <w:rStyle w:val="Accentuation"/>
+          <w:lang w:val="fr-BE"/>
+        </w:rPr>
+      </w:pPr>
+      <w:r>
+        <w:rPr>
+          <w:rStyle w:val="Accentuation"/>
+          <w:lang w:val="fr-BE"/>
+        </w:rPr>
+        <w:t>02/05/2017</w:t>
+      </w:r>
+      <w:r>
+        <w:rPr>
+          <w:rStyle w:val="Accentuation"/>
+          <w:lang w:val="fr-BE"/>
+        </w:rPr>
+        <w:t xml:space="preserve"> : Début du </w:t>
+      </w:r>
+      <w:r>
+        <w:rPr>
+          <w:rStyle w:val="Accentuation"/>
+          <w:lang w:val="fr-BE"/>
+        </w:rPr>
+        <w:t>développement</w:t>
+      </w:r>
+      <w:r>
+        <w:rPr>
+          <w:rStyle w:val="Accentuation"/>
+          <w:lang w:val="fr-BE"/>
+        </w:rPr>
+        <w:t xml:space="preserve"> du projet.</w:t>
+      </w:r>
+    </w:p>
+    <w:p>
+      <w:pPr>
+        <w:rPr>
+          <w:rStyle w:val="Accentuation"/>
+          <w:lang w:val="fr-BE"/>
+        </w:rPr>
+      </w:pPr>
+      <w:r>
+        <w:rPr>
+          <w:rStyle w:val="Accentuation"/>
+          <w:lang w:val="fr-BE"/>
+        </w:rPr>
+        <w:t>09/05/2017</w:t>
+      </w:r>
+      <w:r>
+        <w:rPr>
+          <w:rStyle w:val="Accentuation"/>
+          <w:lang w:val="fr-BE"/>
+        </w:rPr>
+        <w:t> : Formulaire type.</w:t>
+      </w:r>
+    </w:p>
+    <w:p>
+      <w:pPr>
+        <w:rPr>
+          <w:rStyle w:val="Accentuation"/>
+          <w:lang w:val="fr-BE"/>
+        </w:rPr>
+      </w:pPr>
+      <w:r>
+        <w:rPr>
+          <w:rStyle w:val="Accentuation"/>
+          <w:lang w:val="fr-BE"/>
+        </w:rPr>
+        <w:t>16/05/2017</w:t>
+      </w:r>
+      <w:r>
+        <w:rPr>
+          <w:rStyle w:val="Accentuation"/>
+          <w:lang w:val="fr-BE"/>
+        </w:rPr>
+        <w:t xml:space="preserve"> : Création de l’ensemble des formulaire </w:t>
+      </w:r>
+      <w:r>
+        <w:rPr>
+          <w:rStyle w:val="Accentuation"/>
+          <w:lang w:val="fr-BE"/>
+        </w:rPr>
+        <w:t>prédéfini</w:t>
       </w:r>
       <w:bookmarkStart w:id="0" w:name="_GoBack"/>
       <w:bookmarkEnd w:id="0"/>
+      <w:r>
+        <w:rPr>
+          <w:rStyle w:val="Accentuation"/>
+          <w:lang w:val="fr-BE"/>
+        </w:rPr>
+        <w:t xml:space="preserve"> (</w:t>
+      </w:r>
+      <w:proofErr w:type="spellStart"/>
+      <w:r>
+        <w:rPr>
+          <w:rStyle w:val="Accentuation"/>
+          <w:lang w:val="fr-BE"/>
+        </w:rPr>
+        <w:t>user,student,sgroup,professor,department</w:t>
+      </w:r>
+      <w:proofErr w:type="spellEnd"/>
+      <w:r>
+        <w:rPr>
+          <w:rStyle w:val="Accentuation"/>
+          <w:lang w:val="fr-BE"/>
+        </w:rPr>
+        <w:t>)</w:t>
+      </w:r>
+      <w:r>
+        <w:rPr>
+          <w:rStyle w:val="Accentuation"/>
+          <w:lang w:val="fr-BE"/>
+        </w:rPr>
+        <w:t>.</w:t>
+      </w:r>
+    </w:p>
+    <w:p>
+      <w:pPr>
+        <w:rPr>
+          <w:rStyle w:val="Accentuation"/>
+          <w:lang w:val="fr-BE"/>
+        </w:rPr>
+      </w:pPr>
+      <w:r>
+        <w:rPr>
+          <w:rStyle w:val="Accentuation"/>
+          <w:lang w:val="fr-BE"/>
+        </w:rPr>
+        <w:t>23/05/2017 : ébauche de planning.</w:t>
+      </w:r>
+    </w:p>
+    <w:p>
+      <w:pPr>
+        <w:rPr>
+          <w:rStyle w:val="Accentuation"/>
+          <w:lang w:val="fr-BE"/>
+        </w:rPr>
+      </w:pPr>
+      <w:r>
+        <w:rPr>
+          <w:rStyle w:val="Accentuation"/>
+          <w:lang w:val="fr-BE"/>
+        </w:rPr>
+        <w:t xml:space="preserve">30/05/2017 : Suite planning plus intégration </w:t>
+      </w:r>
+      <w:proofErr w:type="spellStart"/>
+      <w:r>
+        <w:rPr>
+          <w:rStyle w:val="Accentuation"/>
+          <w:lang w:val="fr-BE"/>
+        </w:rPr>
+        <w:t>jquery</w:t>
+      </w:r>
+      <w:proofErr w:type="spellEnd"/>
+      <w:r>
+        <w:rPr>
+          <w:rStyle w:val="Accentuation"/>
+          <w:lang w:val="fr-BE"/>
+        </w:rPr>
+        <w:t>.</w:t>
+      </w:r>
+    </w:p>
+    <w:p>
+      <w:pPr>
+        <w:rPr>
+          <w:rStyle w:val="Accentuation"/>
+          <w:lang w:val="fr-BE"/>
+        </w:rPr>
+      </w:pPr>
+      <w:r>
+        <w:rPr>
+          <w:rStyle w:val="Accentuation"/>
+          <w:lang w:val="fr-BE"/>
+        </w:rPr>
+        <w:t>06/06/2017 </w:t>
+      </w:r>
+      <w:r>
+        <w:rPr>
+          <w:rStyle w:val="Accentuation"/>
+          <w:lang w:val="fr-BE"/>
+        </w:rPr>
+        <w:t>: Fin</w:t>
+      </w:r>
+      <w:r>
+        <w:rPr>
+          <w:rStyle w:val="Accentuation"/>
+          <w:lang w:val="fr-BE"/>
+        </w:rPr>
+        <w:t xml:space="preserve"> planning.</w:t>
+      </w:r>
+    </w:p>
+    <w:p>
+      <w:pPr>
+        <w:rPr>
+          <w:rStyle w:val="Accentuation"/>
+          <w:lang w:val="fr-BE"/>
+        </w:rPr>
+      </w:pPr>
+      <w:r>
+        <w:rPr>
+          <w:rStyle w:val="Accentuation"/>
+          <w:lang w:val="fr-BE"/>
+        </w:rPr>
+        <w:t xml:space="preserve">12/06/2017 : Sécurité et </w:t>
+      </w:r>
+      <w:r>
+        <w:rPr>
+          <w:rStyle w:val="Accentuation"/>
+          <w:lang w:val="fr-BE"/>
+        </w:rPr>
+        <w:t>fin</w:t>
+      </w:r>
+      <w:r>
+        <w:rPr>
+          <w:rStyle w:val="Accentuation"/>
+          <w:lang w:val="fr-BE"/>
+        </w:rPr>
+        <w:t xml:space="preserve"> test.</w:t>
+      </w:r>
+    </w:p>
+    <w:p>
+      <w:pPr>
+        <w:rPr>
+          <w:rStyle w:val="Accentuation"/>
+          <w:lang w:val="fr-BE"/>
+        </w:rPr>
+      </w:pPr>
+    </w:p>
+    <w:p>
+      <w:pPr>
+        <w:rPr>
+          <w:rStyle w:val="Accentuation"/>
+          <w:lang w:val="fr-BE"/>
+        </w:rPr>
+      </w:pPr>
+    </w:p>
+    <w:p>
+      <w:pPr>
+        <w:rPr>
+          <w:rStyle w:val="Accentuation"/>
+          <w:lang w:val="fr-BE"/>
+        </w:rPr>
+      </w:pPr>
+      <w:r>
+        <w:rPr>
+          <w:rStyle w:val="Accentuation"/>
+          <w:lang w:val="fr-BE"/>
+        </w:rPr>
+        <w:br w:type="page"/>
+      </w:r>
+    </w:p>
+    <w:p>
+      <w:pPr>
+        <w:rPr>
+          <w:rStyle w:val="Accentuation"/>
+          <w:lang w:val="fr-BE"/>
+        </w:rPr>
+      </w:pPr>
+      <w:r>
+        <w:rPr>
+          <w:rStyle w:val="Accentuation"/>
+          <w:lang w:val="fr-BE"/>
+        </w:rPr>
+        <w:lastRenderedPageBreak/>
+        <w:t>Documentation utilisateur :</w:t>
+      </w:r>
+    </w:p>
+    <w:p>
+      <w:pPr>
+        <w:rPr>
+          <w:rStyle w:val="Accentuation"/>
+          <w:u w:val="single"/>
+          <w:lang w:val="fr-BE"/>
+        </w:rPr>
+      </w:pPr>
+      <w:r>
+        <w:rPr>
+          <w:rStyle w:val="Accentuation"/>
+          <w:u w:val="single"/>
+          <w:lang w:val="fr-BE"/>
+        </w:rPr>
+        <w:t>Interface de connexion :</w:t>
+      </w:r>
+    </w:p>
+    <w:p>
+      <w:pPr>
+        <w:rPr>
+          <w:rStyle w:val="Accentuation"/>
+          <w:u w:val="single"/>
+          <w:lang w:val="fr-BE"/>
+        </w:rPr>
+      </w:pPr>
+    </w:p>
+    <w:p>
+      <w:pPr>
+        <w:rPr>
+          <w:rStyle w:val="Accentuation"/>
+          <w:u w:val="single"/>
+          <w:lang w:val="fr-BE"/>
+        </w:rPr>
+      </w:pPr>
+    </w:p>
+    <w:p>
+      <w:pPr>
+        <w:rPr>
+          <w:rStyle w:val="Accentuation"/>
+          <w:u w:val="single"/>
+          <w:lang w:val="fr-BE"/>
+        </w:rPr>
+      </w:pPr>
+    </w:p>
+    <w:p>
+      <w:pPr>
+        <w:jc w:val="center"/>
+        <w:rPr>
+          <w:rStyle w:val="Accentuation"/>
+          <w:u w:val="single"/>
+          <w:lang w:val="fr-BE"/>
+        </w:rPr>
+      </w:pPr>
+      <w:r>
+        <w:rPr>
+          <w:i/>
+          <w:iCs/>
+          <w:noProof/>
+          <w:u w:val="single"/>
+          <w:lang w:eastAsia="fr-FR"/>
+        </w:rPr>
+        <w:drawing>
+          <wp:inline distT="0" distB="0" distL="0" distR="0">
+            <wp:extent cx="2800350" cy="2047875"/>
+            <wp:effectExtent l="0" t="0" r="0" b="9525"/>
+            <wp:docPr id="2" name="Image 2"/>
+            <wp:cNvGraphicFramePr>
+              <a:graphicFrameLocks xmlns:a="http://schemas.openxmlformats.org/drawingml/2006/main" noChangeAspect="1"/>
+            </wp:cNvGraphicFramePr>
+            <a:graphic xmlns:a="http://schemas.openxmlformats.org/drawingml/2006/main">
+              <a:graphicData uri="http://schemas.openxmlformats.org/drawingml/2006/picture">
+                <pic:pic xmlns:pic="http://schemas.openxmlformats.org/drawingml/2006/picture">
+                  <pic:nvPicPr>
+                    <pic:cNvPr id="0" name="Picture 1"/>
+                    <pic:cNvPicPr>
+                      <a:picLocks noChangeAspect="1" noChangeArrowheads="1"/>
+                    </pic:cNvPicPr>
+                  </pic:nvPicPr>
+                  <pic:blipFill>
+                    <a:blip r:embed="rId7">
+                      <a:extLst>
+                        <a:ext uri="{28A0092B-C50C-407E-A947-70E740481C1C}">
+                          <a14:useLocalDpi xmlns:a14="http://schemas.microsoft.com/office/drawing/2010/main" val="0"/>
+                        </a:ext>
+                      </a:extLst>
+                    </a:blip>
+                    <a:srcRect/>
+                    <a:stretch>
+                      <a:fillRect/>
+                    </a:stretch>
+                  </pic:blipFill>
+                  <pic:spPr bwMode="auto">
+                    <a:xfrm>
+                      <a:off x="0" y="0"/>
+                      <a:ext cx="2800350" cy="2047875"/>
+                    </a:xfrm>
+                    <a:prstGeom prst="rect">
+                      <a:avLst/>
+                    </a:prstGeom>
+                    <a:noFill/>
+                    <a:ln>
+                      <a:noFill/>
+                    </a:ln>
+                  </pic:spPr>
+                </pic:pic>
+              </a:graphicData>
+            </a:graphic>
+          </wp:inline>
+        </w:drawing>
+      </w:r>
+    </w:p>
+    <w:p>
+      <w:pPr>
+        <w:jc w:val="center"/>
+        <w:rPr>
+          <w:rStyle w:val="Accentuation"/>
+          <w:u w:val="single"/>
+          <w:lang w:val="fr-BE"/>
+        </w:rPr>
+      </w:pPr>
+    </w:p>
+    <w:p>
+      <w:pPr>
+        <w:rPr>
+          <w:rStyle w:val="Accentuation"/>
+          <w:i w:val="0"/>
+          <w:lang w:val="fr-BE"/>
+        </w:rPr>
+      </w:pPr>
+      <w:r>
+        <w:rPr>
+          <w:rStyle w:val="Accentuation"/>
+          <w:i w:val="0"/>
+          <w:lang w:val="fr-BE"/>
+        </w:rPr>
+        <w:t>L’</w:t>
+      </w:r>
+      <w:r>
+        <w:rPr>
+          <w:rStyle w:val="Accentuation"/>
+          <w:i w:val="0"/>
+          <w:lang w:val="fr-BE"/>
+        </w:rPr>
+        <w:t>interface</w:t>
+      </w:r>
+      <w:r>
+        <w:rPr>
+          <w:rStyle w:val="Accentuation"/>
+          <w:i w:val="0"/>
+          <w:lang w:val="fr-BE"/>
+        </w:rPr>
+        <w:t xml:space="preserve"> de connexion est relativement simple, elle demande à l’utilisateur de se connecter en entrant son nom, prénom et </w:t>
+      </w:r>
+      <w:proofErr w:type="spellStart"/>
+      <w:r>
+        <w:rPr>
+          <w:rStyle w:val="Accentuation"/>
+          <w:i w:val="0"/>
+          <w:lang w:val="fr-BE"/>
+        </w:rPr>
+        <w:t>password</w:t>
+      </w:r>
+      <w:proofErr w:type="spellEnd"/>
+      <w:r>
+        <w:rPr>
+          <w:rStyle w:val="Accentuation"/>
+          <w:i w:val="0"/>
+          <w:lang w:val="fr-BE"/>
+        </w:rPr>
+        <w:t xml:space="preserve"> ; cependant elle pourrait évoluer pour ne demander qu’un login/e-mail et un </w:t>
+      </w:r>
+      <w:proofErr w:type="spellStart"/>
+      <w:r>
+        <w:rPr>
+          <w:rStyle w:val="Accentuation"/>
+          <w:i w:val="0"/>
+          <w:lang w:val="fr-BE"/>
+        </w:rPr>
+        <w:t>password</w:t>
+      </w:r>
+      <w:proofErr w:type="spellEnd"/>
+      <w:r>
+        <w:rPr>
+          <w:rStyle w:val="Accentuation"/>
+          <w:i w:val="0"/>
+          <w:lang w:val="fr-BE"/>
+        </w:rPr>
+        <w:t xml:space="preserve">. En cliquant sur </w:t>
+      </w:r>
+      <w:r>
+        <w:rPr>
+          <w:rStyle w:val="Accentuation"/>
+          <w:i w:val="0"/>
+          <w:lang w:val="fr-BE"/>
+        </w:rPr>
+        <w:t>« </w:t>
+      </w:r>
+      <w:proofErr w:type="spellStart"/>
+      <w:r>
+        <w:rPr>
+          <w:rStyle w:val="Accentuation"/>
+          <w:i w:val="0"/>
+          <w:lang w:val="fr-BE"/>
+        </w:rPr>
+        <w:t>submit</w:t>
+      </w:r>
+      <w:proofErr w:type="spellEnd"/>
+      <w:r>
+        <w:rPr>
+          <w:rStyle w:val="Accentuation"/>
+          <w:i w:val="0"/>
+          <w:lang w:val="fr-BE"/>
+        </w:rPr>
+        <w:t> »</w:t>
+      </w:r>
+      <w:r>
+        <w:rPr>
+          <w:rStyle w:val="Accentuation"/>
+          <w:i w:val="0"/>
+          <w:lang w:val="fr-BE"/>
+        </w:rPr>
+        <w:t xml:space="preserve"> il y a vérification </w:t>
+      </w:r>
+      <w:r>
+        <w:rPr>
+          <w:rStyle w:val="Accentuation"/>
+          <w:i w:val="0"/>
+          <w:lang w:val="fr-BE"/>
+        </w:rPr>
+        <w:t>des données</w:t>
+      </w:r>
+      <w:r>
+        <w:rPr>
+          <w:rStyle w:val="Accentuation"/>
+          <w:i w:val="0"/>
+          <w:lang w:val="fr-BE"/>
+        </w:rPr>
+        <w:t xml:space="preserve"> entrées ; si tout est valide, l’utilisateur peut </w:t>
+      </w:r>
+      <w:r>
+        <w:rPr>
+          <w:rStyle w:val="Accentuation"/>
+          <w:i w:val="0"/>
+          <w:lang w:val="fr-BE"/>
+        </w:rPr>
+        <w:t>accéder</w:t>
+      </w:r>
+      <w:r>
+        <w:rPr>
+          <w:rStyle w:val="Accentuation"/>
+          <w:i w:val="0"/>
+          <w:lang w:val="fr-BE"/>
+        </w:rPr>
+        <w:t xml:space="preserve"> au</w:t>
+      </w:r>
+      <w:r>
+        <w:rPr>
+          <w:rStyle w:val="Accentuation"/>
+          <w:i w:val="0"/>
+          <w:lang w:val="fr-BE"/>
+        </w:rPr>
+        <w:t>x</w:t>
+      </w:r>
+      <w:r>
+        <w:rPr>
+          <w:rStyle w:val="Accentuation"/>
+          <w:i w:val="0"/>
+          <w:lang w:val="fr-BE"/>
+        </w:rPr>
+        <w:t xml:space="preserve"> </w:t>
+      </w:r>
+      <w:r>
+        <w:rPr>
+          <w:rStyle w:val="Accentuation"/>
+          <w:i w:val="0"/>
+          <w:lang w:val="fr-BE"/>
+        </w:rPr>
+        <w:t>éléments</w:t>
+      </w:r>
+      <w:r>
+        <w:rPr>
+          <w:rStyle w:val="Accentuation"/>
+          <w:i w:val="0"/>
+          <w:lang w:val="fr-BE"/>
+        </w:rPr>
+        <w:t xml:space="preserve"> du site </w:t>
+      </w:r>
+      <w:r>
+        <w:rPr>
+          <w:rStyle w:val="Accentuation"/>
+          <w:i w:val="0"/>
+          <w:lang w:val="fr-BE"/>
+        </w:rPr>
+        <w:t>accessible</w:t>
+      </w:r>
+      <w:r>
+        <w:rPr>
+          <w:rStyle w:val="Accentuation"/>
+          <w:i w:val="0"/>
+          <w:lang w:val="fr-BE"/>
+        </w:rPr>
+        <w:t xml:space="preserve"> à son niveau. Actuellement il existe deux niveau</w:t>
+      </w:r>
+      <w:r>
+        <w:rPr>
+          <w:rStyle w:val="Accentuation"/>
+          <w:i w:val="0"/>
+          <w:lang w:val="fr-BE"/>
+        </w:rPr>
+        <w:t>x</w:t>
+      </w:r>
+      <w:r>
+        <w:rPr>
+          <w:rStyle w:val="Accentuation"/>
+          <w:i w:val="0"/>
+          <w:lang w:val="fr-BE"/>
+        </w:rPr>
+        <w:t xml:space="preserve"> : user et </w:t>
+      </w:r>
+      <w:r>
+        <w:rPr>
+          <w:rStyle w:val="Accentuation"/>
+          <w:i w:val="0"/>
+          <w:lang w:val="fr-BE"/>
+        </w:rPr>
+        <w:t>administrateur (</w:t>
+      </w:r>
+      <w:r>
+        <w:rPr>
+          <w:rStyle w:val="Accentuation"/>
+          <w:i w:val="0"/>
+          <w:lang w:val="fr-BE"/>
+        </w:rPr>
+        <w:t xml:space="preserve">ce dernier peut gérer </w:t>
+      </w:r>
+      <w:r>
+        <w:rPr>
+          <w:rStyle w:val="Accentuation"/>
+          <w:i w:val="0"/>
+          <w:lang w:val="fr-BE"/>
+        </w:rPr>
+        <w:t>les différents utilisateurs</w:t>
+      </w:r>
+      <w:r>
+        <w:rPr>
+          <w:rStyle w:val="Accentuation"/>
+          <w:i w:val="0"/>
+          <w:lang w:val="fr-BE"/>
+        </w:rPr>
+        <w:t>).</w:t>
+      </w:r>
+    </w:p>
+    <w:p>
+      <w:pPr>
+        <w:rPr>
+          <w:rStyle w:val="Accentuation"/>
+          <w:i w:val="0"/>
+          <w:lang w:val="fr-BE"/>
+        </w:rPr>
+      </w:pPr>
+    </w:p>
+    <w:p>
+      <w:pPr>
+        <w:rPr>
+          <w:rStyle w:val="Accentuation"/>
+          <w:i w:val="0"/>
+          <w:lang w:val="fr-BE"/>
+        </w:rPr>
+      </w:pPr>
+    </w:p>
+    <w:p>
+      <w:pPr>
+        <w:rPr>
+          <w:rStyle w:val="Accentuation"/>
+          <w:i w:val="0"/>
+          <w:lang w:val="fr-BE"/>
+        </w:rPr>
+      </w:pPr>
+    </w:p>
+    <w:p>
+      <w:pPr>
+        <w:rPr>
+          <w:rStyle w:val="Accentuation"/>
+          <w:i w:val="0"/>
+          <w:lang w:val="fr-BE"/>
+        </w:rPr>
+      </w:pPr>
+    </w:p>
+    <w:p>
+      <w:pPr>
+        <w:rPr>
+          <w:rStyle w:val="Accentuation"/>
+          <w:i w:val="0"/>
+          <w:lang w:val="fr-BE"/>
+        </w:rPr>
+      </w:pPr>
+    </w:p>
+    <w:p>
+      <w:pPr>
+        <w:rPr>
+          <w:rStyle w:val="Accentuation"/>
+          <w:i w:val="0"/>
+          <w:lang w:val="fr-BE"/>
+        </w:rPr>
+      </w:pPr>
+    </w:p>
+    <w:p>
+      <w:pPr>
+        <w:rPr>
+          <w:rStyle w:val="Accentuation"/>
+          <w:i w:val="0"/>
+          <w:lang w:val="fr-BE"/>
+        </w:rPr>
+      </w:pPr>
+    </w:p>
+    <w:p>
+      <w:pPr>
+        <w:rPr>
+          <w:rStyle w:val="Accentuation"/>
+          <w:i w:val="0"/>
+          <w:lang w:val="fr-BE"/>
+        </w:rPr>
+      </w:pPr>
+    </w:p>
+    <w:p>
+      <w:pPr>
+        <w:rPr>
+          <w:rStyle w:val="Accentuation"/>
+          <w:i w:val="0"/>
+          <w:lang w:val="fr-BE"/>
+        </w:rPr>
+      </w:pPr>
+      <w:r>
+        <w:rPr>
+          <w:rStyle w:val="Accentuation"/>
+          <w:i w:val="0"/>
+          <w:lang w:val="fr-BE"/>
+        </w:rPr>
+        <w:br w:type="page"/>
+      </w:r>
+    </w:p>
+    <w:p>
+      <w:pPr>
+        <w:rPr>
+          <w:rStyle w:val="Accentuation"/>
+          <w:u w:val="single"/>
+          <w:lang w:val="fr-BE"/>
+        </w:rPr>
+      </w:pPr>
+      <w:r>
+        <w:rPr>
+          <w:rStyle w:val="Accentuation"/>
+          <w:u w:val="single"/>
+          <w:lang w:val="fr-BE"/>
+        </w:rPr>
+        <w:lastRenderedPageBreak/>
+        <w:t>Formulaire type :</w:t>
+      </w:r>
+    </w:p>
+    <w:p>
+      <w:pPr>
+        <w:rPr>
+          <w:rStyle w:val="Accentuation"/>
+          <w:i w:val="0"/>
+          <w:lang w:val="fr-BE"/>
+        </w:rPr>
+      </w:pPr>
+      <w:r>
+        <w:rPr>
+          <w:iCs/>
+          <w:noProof/>
+          <w:lang w:eastAsia="fr-FR"/>
+        </w:rPr>
+        <w:drawing>
+          <wp:inline distT="0" distB="0" distL="0" distR="0">
+            <wp:extent cx="5753100" cy="3486150"/>
+            <wp:effectExtent l="0" t="0" r="0" b="0"/>
+            <wp:docPr id="3" name="Image 3"/>
+            <wp:cNvGraphicFramePr>
+              <a:graphicFrameLocks xmlns:a="http://schemas.openxmlformats.org/drawingml/2006/main" noChangeAspect="1"/>
+            </wp:cNvGraphicFramePr>
+            <a:graphic xmlns:a="http://schemas.openxmlformats.org/drawingml/2006/main">
+              <a:graphicData uri="http://schemas.openxmlformats.org/drawingml/2006/picture">
+                <pic:pic xmlns:pic="http://schemas.openxmlformats.org/drawingml/2006/picture">
+                  <pic:nvPicPr>
+                    <pic:cNvPr id="0" name="Picture 2"/>
+                    <pic:cNvPicPr>
+                      <a:picLocks noChangeAspect="1" noChangeArrowheads="1"/>
+                    </pic:cNvPicPr>
+                  </pic:nvPicPr>
+                  <pic:blipFill>
+                    <a:blip r:embed="rId8" cstate="print">
+                      <a:extLst>
+                        <a:ext uri="{28A0092B-C50C-407E-A947-70E740481C1C}">
+                          <a14:useLocalDpi xmlns:a14="http://schemas.microsoft.com/office/drawing/2010/main" val="0"/>
+                        </a:ext>
+                      </a:extLst>
+                    </a:blip>
+                    <a:srcRect/>
+                    <a:stretch>
+                      <a:fillRect/>
+                    </a:stretch>
+                  </pic:blipFill>
+                  <pic:spPr bwMode="auto">
+                    <a:xfrm>
+                      <a:off x="0" y="0"/>
+                      <a:ext cx="5753100" cy="3486150"/>
+                    </a:xfrm>
+                    <a:prstGeom prst="rect">
+                      <a:avLst/>
+                    </a:prstGeom>
+                    <a:noFill/>
+                    <a:ln>
+                      <a:noFill/>
+                    </a:ln>
+                  </pic:spPr>
+                </pic:pic>
+              </a:graphicData>
+            </a:graphic>
+          </wp:inline>
+        </w:drawing>
+      </w:r>
+    </w:p>
+    <w:p>
+      <w:pPr>
+        <w:rPr>
+          <w:rStyle w:val="Accentuation"/>
+          <w:i w:val="0"/>
+          <w:lang w:val="fr-BE"/>
+        </w:rPr>
+      </w:pPr>
+    </w:p>
+    <w:p>
+      <w:pPr>
+        <w:pStyle w:val="Paragraphedeliste"/>
+        <w:numPr>
+          <w:ilvl w:val="0"/>
+          <w:numId w:val="1"/>
+        </w:numPr>
+        <w:rPr>
+          <w:rStyle w:val="Accentuation"/>
+          <w:i w:val="0"/>
+          <w:lang w:val="fr-BE"/>
+        </w:rPr>
+      </w:pPr>
+      <w:r>
+        <w:rPr>
+          <w:rStyle w:val="Accentuation"/>
+          <w:i w:val="0"/>
+          <w:lang w:val="fr-BE"/>
+        </w:rPr>
+        <w:t>Menu Principal, il permet d’accéder aux différentes sections du site.</w:t>
+      </w:r>
+    </w:p>
+    <w:p>
+      <w:pPr>
+        <w:pStyle w:val="Paragraphedeliste"/>
+        <w:numPr>
+          <w:ilvl w:val="0"/>
+          <w:numId w:val="1"/>
+        </w:numPr>
+        <w:rPr>
+          <w:rStyle w:val="Accentuation"/>
+          <w:i w:val="0"/>
+          <w:lang w:val="fr-BE"/>
+        </w:rPr>
+      </w:pPr>
+      <w:proofErr w:type="spellStart"/>
+      <w:r>
+        <w:rPr>
+          <w:rStyle w:val="Accentuation"/>
+          <w:i w:val="0"/>
+          <w:lang w:val="fr-BE"/>
+        </w:rPr>
+        <w:t>TableVi</w:t>
+      </w:r>
+      <w:r>
+        <w:rPr>
+          <w:rStyle w:val="Accentuation"/>
+          <w:i w:val="0"/>
+          <w:lang w:val="fr-BE"/>
+        </w:rPr>
+        <w:t>ew</w:t>
+      </w:r>
+      <w:proofErr w:type="spellEnd"/>
+      <w:r>
+        <w:rPr>
+          <w:rStyle w:val="Accentuation"/>
+          <w:i w:val="0"/>
+          <w:lang w:val="fr-BE"/>
+        </w:rPr>
+        <w:t xml:space="preserve"> Contenant l’ensemble des entrée chargée à partir de la DB</w:t>
+      </w:r>
+      <w:r>
+        <w:rPr>
+          <w:rStyle w:val="Accentuation"/>
+          <w:i w:val="0"/>
+          <w:lang w:val="fr-BE"/>
+        </w:rPr>
+        <w:t> ; ainsi que « </w:t>
+      </w:r>
+      <w:proofErr w:type="spellStart"/>
+      <w:r>
+        <w:rPr>
+          <w:rStyle w:val="Accentuation"/>
+          <w:i w:val="0"/>
+          <w:lang w:val="fr-BE"/>
+        </w:rPr>
+        <w:t>Add</w:t>
+      </w:r>
+      <w:proofErr w:type="spellEnd"/>
+      <w:r>
+        <w:rPr>
+          <w:rStyle w:val="Accentuation"/>
+          <w:i w:val="0"/>
+          <w:lang w:val="fr-BE"/>
+        </w:rPr>
+        <w:t> » qui permet d’encoder une nouvelle entrée.</w:t>
+      </w:r>
+    </w:p>
+    <w:p>
+      <w:pPr>
+        <w:pStyle w:val="Paragraphedeliste"/>
+        <w:numPr>
+          <w:ilvl w:val="0"/>
+          <w:numId w:val="1"/>
+        </w:numPr>
+        <w:rPr>
+          <w:rStyle w:val="Accentuation"/>
+          <w:i w:val="0"/>
+          <w:lang w:val="fr-BE"/>
+        </w:rPr>
+      </w:pPr>
+      <w:r>
+        <w:rPr>
+          <w:rStyle w:val="Accentuation"/>
+          <w:i w:val="0"/>
+          <w:lang w:val="fr-BE"/>
+        </w:rPr>
+        <w:t>Formulaire de gestion</w:t>
+      </w:r>
+      <w:r>
+        <w:rPr>
+          <w:rStyle w:val="Accentuation"/>
+          <w:i w:val="0"/>
+          <w:lang w:val="fr-BE"/>
+        </w:rPr>
+        <w:t xml:space="preserve">, les </w:t>
+      </w:r>
+      <w:proofErr w:type="spellStart"/>
+      <w:r>
+        <w:rPr>
+          <w:rStyle w:val="Accentuation"/>
+          <w:i w:val="0"/>
+          <w:lang w:val="fr-BE"/>
+        </w:rPr>
+        <w:t>textfield</w:t>
+      </w:r>
+      <w:proofErr w:type="spellEnd"/>
+      <w:r>
+        <w:rPr>
+          <w:rStyle w:val="Accentuation"/>
+          <w:i w:val="0"/>
+          <w:lang w:val="fr-BE"/>
+        </w:rPr>
+        <w:t xml:space="preserve"> permette d’éditer le contenu, et la </w:t>
+      </w:r>
+      <w:proofErr w:type="spellStart"/>
+      <w:r>
+        <w:rPr>
+          <w:rStyle w:val="Accentuation"/>
+          <w:i w:val="0"/>
+          <w:lang w:val="fr-BE"/>
+        </w:rPr>
+        <w:t>comboBox</w:t>
+      </w:r>
+      <w:proofErr w:type="spellEnd"/>
+      <w:r>
+        <w:rPr>
+          <w:rStyle w:val="Accentuation"/>
+          <w:i w:val="0"/>
+          <w:lang w:val="fr-BE"/>
+        </w:rPr>
+        <w:t xml:space="preserve"> permet de définir si l’entrée est « supprimer ». Il y a pas de suppression au sens strict que terme, ce qui permet de garder l’ensemble dans la DB.</w:t>
+      </w:r>
+    </w:p>
+    <w:p>
+      <w:pPr>
+        <w:pStyle w:val="Paragraphedeliste"/>
+        <w:numPr>
+          <w:ilvl w:val="0"/>
+          <w:numId w:val="1"/>
+        </w:numPr>
+        <w:rPr>
+          <w:rStyle w:val="Accentuation"/>
+          <w:i w:val="0"/>
+          <w:lang w:val="fr-BE"/>
+        </w:rPr>
+      </w:pPr>
+      <w:r>
+        <w:rPr>
+          <w:rStyle w:val="Accentuation"/>
+          <w:i w:val="0"/>
+          <w:lang w:val="fr-BE"/>
+        </w:rPr>
+        <w:t>Gestion d’une table pivot associé, A gauche les éléments qui sont associés à l’entrée en cours (Dans le cas présent, l’utilisateur x),  à droite les possibilités restantes, un clic gauche sur l’élément ciblé permet de le transférer d’une colonne à l’autre.</w:t>
+      </w:r>
+    </w:p>
+    <w:p>
+      <w:pPr>
+        <w:rPr>
+          <w:rStyle w:val="Accentuation"/>
+          <w:i w:val="0"/>
+          <w:lang w:val="fr-BE"/>
+        </w:rPr>
+      </w:pPr>
+      <w:r>
+        <w:rPr>
+          <w:rStyle w:val="Accentuation"/>
+          <w:i w:val="0"/>
+          <w:lang w:val="fr-BE"/>
+        </w:rPr>
+        <w:br w:type="page"/>
+      </w:r>
+    </w:p>
+    <w:p>
+      <w:pPr>
+        <w:rPr>
+          <w:rStyle w:val="Accentuation"/>
+          <w:u w:val="single"/>
+          <w:lang w:val="fr-BE"/>
+        </w:rPr>
+      </w:pPr>
+      <w:r>
+        <w:rPr>
+          <w:rStyle w:val="Accentuation"/>
+          <w:u w:val="single"/>
+          <w:lang w:val="fr-BE"/>
+        </w:rPr>
+        <w:lastRenderedPageBreak/>
+        <w:t>Planning :</w:t>
+      </w:r>
+    </w:p>
+    <w:p>
+      <w:pPr>
+        <w:pStyle w:val="Paragraphedeliste"/>
+        <w:rPr>
+          <w:rStyle w:val="Accentuation"/>
+          <w:i w:val="0"/>
+          <w:lang w:val="fr-BE"/>
+        </w:rPr>
+      </w:pPr>
+      <w:r>
+        <w:rPr>
+          <w:iCs/>
+          <w:noProof/>
+          <w:lang w:eastAsia="fr-FR"/>
+        </w:rPr>
+        <w:drawing>
+          <wp:inline distT="0" distB="0" distL="0" distR="0">
+            <wp:extent cx="5753100" cy="2876550"/>
+            <wp:effectExtent l="0" t="0" r="0" b="0"/>
+            <wp:docPr id="4" name="Image 4"/>
+            <wp:cNvGraphicFramePr>
+              <a:graphicFrameLocks xmlns:a="http://schemas.openxmlformats.org/drawingml/2006/main" noChangeAspect="1"/>
+            </wp:cNvGraphicFramePr>
+            <a:graphic xmlns:a="http://schemas.openxmlformats.org/drawingml/2006/main">
+              <a:graphicData uri="http://schemas.openxmlformats.org/drawingml/2006/picture">
+                <pic:pic xmlns:pic="http://schemas.openxmlformats.org/drawingml/2006/picture">
+                  <pic:nvPicPr>
+                    <pic:cNvPr id="0" name="Picture 3"/>
+                    <pic:cNvPicPr>
+                      <a:picLocks noChangeAspect="1" noChangeArrowheads="1"/>
+                    </pic:cNvPicPr>
+                  </pic:nvPicPr>
+                  <pic:blipFill>
+                    <a:blip r:embed="rId9" cstate="print">
+                      <a:extLst>
+                        <a:ext uri="{28A0092B-C50C-407E-A947-70E740481C1C}">
+                          <a14:useLocalDpi xmlns:a14="http://schemas.microsoft.com/office/drawing/2010/main" val="0"/>
+                        </a:ext>
+                      </a:extLst>
+                    </a:blip>
+                    <a:srcRect/>
+                    <a:stretch>
+                      <a:fillRect/>
+                    </a:stretch>
+                  </pic:blipFill>
+                  <pic:spPr bwMode="auto">
+                    <a:xfrm>
+                      <a:off x="0" y="0"/>
+                      <a:ext cx="5753100" cy="2876550"/>
+                    </a:xfrm>
+                    <a:prstGeom prst="rect">
+                      <a:avLst/>
+                    </a:prstGeom>
+                    <a:noFill/>
+                    <a:ln>
+                      <a:noFill/>
+                    </a:ln>
+                  </pic:spPr>
+                </pic:pic>
+              </a:graphicData>
+            </a:graphic>
+          </wp:inline>
+        </w:drawing>
+      </w:r>
+    </w:p>
+    <w:p>
+      <w:pPr>
+        <w:pStyle w:val="Paragraphedeliste"/>
+        <w:rPr>
+          <w:rStyle w:val="Accentuation"/>
+          <w:i w:val="0"/>
+          <w:lang w:val="fr-BE"/>
+        </w:rPr>
+      </w:pPr>
+    </w:p>
+    <w:p>
+      <w:pPr>
+        <w:pStyle w:val="Paragraphedeliste"/>
+        <w:numPr>
+          <w:ilvl w:val="0"/>
+          <w:numId w:val="2"/>
+        </w:numPr>
+        <w:rPr>
+          <w:rStyle w:val="Accentuation"/>
+          <w:i w:val="0"/>
+          <w:lang w:val="fr-BE"/>
+        </w:rPr>
+      </w:pPr>
+      <w:r>
+        <w:rPr>
+          <w:rStyle w:val="Accentuation"/>
+          <w:i w:val="0"/>
+          <w:lang w:val="fr-BE"/>
+        </w:rPr>
+        <w:t xml:space="preserve">Menu déroulant des </w:t>
+      </w:r>
+      <w:r>
+        <w:rPr>
+          <w:rStyle w:val="Accentuation"/>
+          <w:i w:val="0"/>
+          <w:lang w:val="fr-BE"/>
+        </w:rPr>
+        <w:t>activités (</w:t>
+      </w:r>
+      <w:r>
+        <w:rPr>
+          <w:rStyle w:val="Accentuation"/>
+          <w:i w:val="0"/>
+          <w:lang w:val="fr-BE"/>
+        </w:rPr>
+        <w:t xml:space="preserve">Il est </w:t>
+      </w:r>
+      <w:r>
+        <w:rPr>
+          <w:rStyle w:val="Accentuation"/>
+          <w:i w:val="0"/>
+          <w:lang w:val="fr-BE"/>
+        </w:rPr>
+        <w:t>nécessaire</w:t>
+      </w:r>
+      <w:r>
+        <w:rPr>
+          <w:rStyle w:val="Accentuation"/>
+          <w:i w:val="0"/>
+          <w:lang w:val="fr-BE"/>
+        </w:rPr>
+        <w:t xml:space="preserve"> d’en </w:t>
+      </w:r>
+      <w:r>
+        <w:rPr>
+          <w:rStyle w:val="Accentuation"/>
+          <w:i w:val="0"/>
+          <w:lang w:val="fr-BE"/>
+        </w:rPr>
+        <w:t>sélectionner</w:t>
+      </w:r>
+      <w:r>
+        <w:rPr>
+          <w:rStyle w:val="Accentuation"/>
+          <w:i w:val="0"/>
+          <w:lang w:val="fr-BE"/>
+        </w:rPr>
+        <w:t xml:space="preserve"> une avant de pourvoir </w:t>
+      </w:r>
+      <w:r>
+        <w:rPr>
+          <w:rStyle w:val="Accentuation"/>
+          <w:i w:val="0"/>
+          <w:lang w:val="fr-BE"/>
+        </w:rPr>
+        <w:t>effectuer</w:t>
+      </w:r>
+      <w:r>
+        <w:rPr>
+          <w:rStyle w:val="Accentuation"/>
+          <w:i w:val="0"/>
+          <w:lang w:val="fr-BE"/>
+        </w:rPr>
+        <w:t xml:space="preserve"> une insertion dans une des cellules du planning.</w:t>
+      </w:r>
+    </w:p>
+    <w:p>
+      <w:pPr>
+        <w:pStyle w:val="Paragraphedeliste"/>
+        <w:numPr>
+          <w:ilvl w:val="0"/>
+          <w:numId w:val="2"/>
+        </w:numPr>
+        <w:rPr>
+          <w:rStyle w:val="Accentuation"/>
+          <w:i w:val="0"/>
+          <w:lang w:val="fr-BE"/>
+        </w:rPr>
+      </w:pPr>
+      <w:r>
+        <w:rPr>
+          <w:rStyle w:val="Accentuation"/>
+          <w:i w:val="0"/>
+          <w:lang w:val="fr-BE"/>
+        </w:rPr>
+        <w:t>Date</w:t>
+      </w:r>
+      <w:r>
+        <w:rPr>
+          <w:rStyle w:val="Accentuation"/>
+          <w:i w:val="0"/>
+          <w:lang w:val="fr-BE"/>
+        </w:rPr>
+        <w:t xml:space="preserve"> </w:t>
+      </w:r>
+      <w:proofErr w:type="spellStart"/>
+      <w:r>
+        <w:rPr>
+          <w:rStyle w:val="Accentuation"/>
+          <w:i w:val="0"/>
+          <w:lang w:val="fr-BE"/>
+        </w:rPr>
+        <w:t>picker</w:t>
+      </w:r>
+      <w:proofErr w:type="spellEnd"/>
+      <w:r>
+        <w:rPr>
+          <w:rStyle w:val="Accentuation"/>
+          <w:i w:val="0"/>
+          <w:lang w:val="fr-BE"/>
+        </w:rPr>
+        <w:t>, en fonction de la date sélectionnée, le planning s’aligne sur la semaine en partant du lundi. De base, la date courante est sélectionnée.</w:t>
+      </w:r>
+    </w:p>
+    <w:p>
+      <w:pPr>
+        <w:pStyle w:val="Paragraphedeliste"/>
+        <w:numPr>
+          <w:ilvl w:val="0"/>
+          <w:numId w:val="2"/>
+        </w:numPr>
+        <w:rPr>
+          <w:rStyle w:val="Accentuation"/>
+          <w:i w:val="0"/>
+          <w:lang w:val="fr-BE"/>
+        </w:rPr>
+      </w:pPr>
+      <w:r>
+        <w:rPr>
+          <w:rStyle w:val="Accentuation"/>
+          <w:i w:val="0"/>
+          <w:lang w:val="fr-BE"/>
+        </w:rPr>
+        <w:t>Récapitulation des données sélectionnées.</w:t>
+      </w:r>
+    </w:p>
+    <w:p>
+      <w:pPr>
+        <w:pStyle w:val="Paragraphedeliste"/>
+        <w:numPr>
+          <w:ilvl w:val="0"/>
+          <w:numId w:val="2"/>
+        </w:numPr>
+        <w:rPr>
+          <w:rStyle w:val="Accentuation"/>
+          <w:i w:val="0"/>
+          <w:lang w:val="fr-BE"/>
+        </w:rPr>
+      </w:pPr>
+      <w:r>
+        <w:rPr>
+          <w:rStyle w:val="Accentuation"/>
+          <w:i w:val="0"/>
+          <w:lang w:val="fr-BE"/>
+        </w:rPr>
+        <w:t>Planning, lorsqu’activité et local sont bien sélectionner, il suffit de cliquer sur une des cases du planning pour insérer l’activité en fonction du slot (colonne de gauche) et de la date.</w:t>
+      </w:r>
+    </w:p>
+    <w:p>
+      <w:pPr>
+        <w:pStyle w:val="Paragraphedeliste"/>
+        <w:numPr>
+          <w:ilvl w:val="0"/>
+          <w:numId w:val="2"/>
+        </w:numPr>
+        <w:rPr>
+          <w:rStyle w:val="Accentuation"/>
+          <w:i w:val="0"/>
+          <w:lang w:val="fr-BE"/>
+        </w:rPr>
+      </w:pPr>
+      <w:r>
+        <w:rPr>
+          <w:rStyle w:val="Accentuation"/>
+          <w:i w:val="0"/>
+          <w:lang w:val="fr-BE"/>
+        </w:rPr>
+        <w:t>Menu en accordéon une tuile contient l’ensemble des locaux classé en fonction des établissements et l’autre l’ensemble des semaines de l’année courante avec leur numéros.</w:t>
+      </w:r>
     </w:p>
     <w:sectPr>
       <w:pgSz w:w="11906" w:h="16838"/>
@@ -441,6 +2812,195 @@
     </w:sectPr>
   </w:body>
 </w:document>
+</file>
+
+<file path=word/numbering.xml><?xml version="1.0" encoding="utf-8"?>
+<w:numbering xmlns:wpc="http://schemas.microsoft.com/office/word/2010/wordprocessingCanvas" xmlns:mc="http://schemas.openxmlformats.org/markup-compatibility/2006" xmlns:o="urn:schemas-microsoft-com:office:office" xmlns:r="http://schemas.openxmlformats.org/officeDocument/2006/relationships" xmlns:m="http://schemas.openxmlformats.org/officeDocument/2006/math" xmlns:v="urn:schemas-microsoft-com:vml" xmlns:wp14="http://schemas.microsoft.com/office/word/2010/wordprocessingDrawing" xmlns:wp="http://schemas.openxmlformats.org/drawingml/2006/wordprocessingDrawing" xmlns:w10="urn:schemas-microsoft-com:office:word" xmlns:w="http://schemas.openxmlformats.org/wordprocessingml/2006/main" xmlns:w14="http://schemas.microsoft.com/office/word/2010/wordml" xmlns:wpg="http://schemas.microsoft.com/office/word/2010/wordprocessingGroup" xmlns:wpi="http://schemas.microsoft.com/office/word/2010/wordprocessingInk" xmlns:wne="http://schemas.microsoft.com/office/word/2006/wordml" xmlns:wps="http://schemas.microsoft.com/office/word/2010/wordprocessingShape" mc:Ignorable="w14 wp14">
+  <w:abstractNum w:abstractNumId="0">
+    <w:nsid w:val="24EB1769"/>
+    <w:multiLevelType w:val="hybridMultilevel"/>
+    <w:tmpl w:val="F7DE9A4C"/>
+    <w:lvl w:ilvl="0" w:tplc="3CC4B4D6">
+      <w:start w:val="1"/>
+      <w:numFmt w:val="decimal"/>
+      <w:lvlText w:val="%1."/>
+      <w:lvlJc w:val="left"/>
+      <w:pPr>
+        <w:ind w:left="1080" w:hanging="360"/>
+      </w:pPr>
+      <w:rPr>
+        <w:rFonts w:hint="default"/>
+      </w:rPr>
+    </w:lvl>
+    <w:lvl w:ilvl="1" w:tplc="040C0019" w:tentative="1">
+      <w:start w:val="1"/>
+      <w:numFmt w:val="lowerLetter"/>
+      <w:lvlText w:val="%2."/>
+      <w:lvlJc w:val="left"/>
+      <w:pPr>
+        <w:ind w:left="1800" w:hanging="360"/>
+      </w:pPr>
+    </w:lvl>
+    <w:lvl w:ilvl="2" w:tplc="040C001B" w:tentative="1">
+      <w:start w:val="1"/>
+      <w:numFmt w:val="lowerRoman"/>
+      <w:lvlText w:val="%3."/>
+      <w:lvlJc w:val="right"/>
+      <w:pPr>
+        <w:ind w:left="2520" w:hanging="180"/>
+      </w:pPr>
+    </w:lvl>
+    <w:lvl w:ilvl="3" w:tplc="040C000F" w:tentative="1">
+      <w:start w:val="1"/>
+      <w:numFmt w:val="decimal"/>
+      <w:lvlText w:val="%4."/>
+      <w:lvlJc w:val="left"/>
+      <w:pPr>
+        <w:ind w:left="3240" w:hanging="360"/>
+      </w:pPr>
+    </w:lvl>
+    <w:lvl w:ilvl="4" w:tplc="040C0019" w:tentative="1">
+      <w:start w:val="1"/>
+      <w:numFmt w:val="lowerLetter"/>
+      <w:lvlText w:val="%5."/>
+      <w:lvlJc w:val="left"/>
+      <w:pPr>
+        <w:ind w:left="3960" w:hanging="360"/>
+      </w:pPr>
+    </w:lvl>
+    <w:lvl w:ilvl="5" w:tplc="040C001B" w:tentative="1">
+      <w:start w:val="1"/>
+      <w:numFmt w:val="lowerRoman"/>
+      <w:lvlText w:val="%6."/>
+      <w:lvlJc w:val="right"/>
+      <w:pPr>
+        <w:ind w:left="4680" w:hanging="180"/>
+      </w:pPr>
+    </w:lvl>
+    <w:lvl w:ilvl="6" w:tplc="040C000F" w:tentative="1">
+      <w:start w:val="1"/>
+      <w:numFmt w:val="decimal"/>
+      <w:lvlText w:val="%7."/>
+      <w:lvlJc w:val="left"/>
+      <w:pPr>
+        <w:ind w:left="5400" w:hanging="360"/>
+      </w:pPr>
+    </w:lvl>
+    <w:lvl w:ilvl="7" w:tplc="040C0019" w:tentative="1">
+      <w:start w:val="1"/>
+      <w:numFmt w:val="lowerLetter"/>
+      <w:lvlText w:val="%8."/>
+      <w:lvlJc w:val="left"/>
+      <w:pPr>
+        <w:ind w:left="6120" w:hanging="360"/>
+      </w:pPr>
+    </w:lvl>
+    <w:lvl w:ilvl="8" w:tplc="040C001B" w:tentative="1">
+      <w:start w:val="1"/>
+      <w:numFmt w:val="lowerRoman"/>
+      <w:lvlText w:val="%9."/>
+      <w:lvlJc w:val="right"/>
+      <w:pPr>
+        <w:ind w:left="6840" w:hanging="180"/>
+      </w:pPr>
+    </w:lvl>
+  </w:abstractNum>
+  <w:abstractNum w:abstractNumId="1">
+    <w:nsid w:val="40AE10E5"/>
+    <w:multiLevelType w:val="hybridMultilevel"/>
+    <w:tmpl w:val="F6A8251C"/>
+    <w:lvl w:ilvl="0" w:tplc="040C000F">
+      <w:start w:val="1"/>
+      <w:numFmt w:val="decimal"/>
+      <w:lvlText w:val="%1."/>
+      <w:lvlJc w:val="left"/>
+      <w:pPr>
+        <w:ind w:left="720" w:hanging="360"/>
+      </w:pPr>
+      <w:rPr>
+        <w:rFonts w:hint="default"/>
+      </w:rPr>
+    </w:lvl>
+    <w:lvl w:ilvl="1" w:tplc="040C0019" w:tentative="1">
+      <w:start w:val="1"/>
+      <w:numFmt w:val="lowerLetter"/>
+      <w:lvlText w:val="%2."/>
+      <w:lvlJc w:val="left"/>
+      <w:pPr>
+        <w:ind w:left="1440" w:hanging="360"/>
+      </w:pPr>
+    </w:lvl>
+    <w:lvl w:ilvl="2" w:tplc="040C001B" w:tentative="1">
+      <w:start w:val="1"/>
+      <w:numFmt w:val="lowerRoman"/>
+      <w:lvlText w:val="%3."/>
+      <w:lvlJc w:val="right"/>
+      <w:pPr>
+        <w:ind w:left="2160" w:hanging="180"/>
+      </w:pPr>
+    </w:lvl>
+    <w:lvl w:ilvl="3" w:tplc="040C000F" w:tentative="1">
+      <w:start w:val="1"/>
+      <w:numFmt w:val="decimal"/>
+      <w:lvlText w:val="%4."/>
+      <w:lvlJc w:val="left"/>
+      <w:pPr>
+        <w:ind w:left="2880" w:hanging="360"/>
+      </w:pPr>
+    </w:lvl>
+    <w:lvl w:ilvl="4" w:tplc="040C0019" w:tentative="1">
+      <w:start w:val="1"/>
+      <w:numFmt w:val="lowerLetter"/>
+      <w:lvlText w:val="%5."/>
+      <w:lvlJc w:val="left"/>
+      <w:pPr>
+        <w:ind w:left="3600" w:hanging="360"/>
+      </w:pPr>
+    </w:lvl>
+    <w:lvl w:ilvl="5" w:tplc="040C001B" w:tentative="1">
+      <w:start w:val="1"/>
+      <w:numFmt w:val="lowerRoman"/>
+      <w:lvlText w:val="%6."/>
+      <w:lvlJc w:val="right"/>
+      <w:pPr>
+        <w:ind w:left="4320" w:hanging="180"/>
+      </w:pPr>
+    </w:lvl>
+    <w:lvl w:ilvl="6" w:tplc="040C000F" w:tentative="1">
+      <w:start w:val="1"/>
+      <w:numFmt w:val="decimal"/>
+      <w:lvlText w:val="%7."/>
+      <w:lvlJc w:val="left"/>
+      <w:pPr>
+        <w:ind w:left="5040" w:hanging="360"/>
+      </w:pPr>
+    </w:lvl>
+    <w:lvl w:ilvl="7" w:tplc="040C0019" w:tentative="1">
+      <w:start w:val="1"/>
+      <w:numFmt w:val="lowerLetter"/>
+      <w:lvlText w:val="%8."/>
+      <w:lvlJc w:val="left"/>
+      <w:pPr>
+        <w:ind w:left="5760" w:hanging="360"/>
+      </w:pPr>
+    </w:lvl>
+    <w:lvl w:ilvl="8" w:tplc="040C001B" w:tentative="1">
+      <w:start w:val="1"/>
+      <w:numFmt w:val="lowerRoman"/>
+      <w:lvlText w:val="%9."/>
+      <w:lvlJc w:val="right"/>
+      <w:pPr>
+        <w:ind w:left="6480" w:hanging="180"/>
+      </w:pPr>
+    </w:lvl>
+  </w:abstractNum>
+  <w:num w:numId="1">
+    <w:abstractNumId w:val="1"/>
+  </w:num>
+  <w:num w:numId="2">
+    <w:abstractNumId w:val="0"/>
+  </w:num>
+</w:numbering>
 </file>
 
 <file path=word/styles.xml><?xml version="1.0" encoding="utf-8"?>
@@ -690,6 +3250,52 @@
       <w:iCs/>
     </w:rPr>
   </w:style>
+  <w:style w:type="paragraph" w:styleId="Textedebulles">
+    <w:name w:val="Balloon Text"/>
+    <w:basedOn w:val="Normal"/>
+    <w:link w:val="TextedebullesCar"/>
+    <w:uiPriority w:val="99"/>
+    <w:semiHidden/>
+    <w:unhideWhenUsed/>
+    <w:rsid w:val="00DD6333"/>
+    <w:pPr>
+      <w:spacing w:after="0" w:line="240" w:lineRule="auto"/>
+    </w:pPr>
+    <w:rPr>
+      <w:rFonts w:ascii="Tahoma" w:hAnsi="Tahoma" w:cs="Tahoma"/>
+      <w:sz w:val="16"/>
+      <w:szCs w:val="16"/>
+    </w:rPr>
+  </w:style>
+  <w:style w:type="character" w:customStyle="1" w:styleId="TextedebullesCar">
+    <w:name w:val="Texte de bulles Car"/>
+    <w:basedOn w:val="Policepardfaut"/>
+    <w:link w:val="Textedebulles"/>
+    <w:uiPriority w:val="99"/>
+    <w:semiHidden/>
+    <w:rsid w:val="00DD6333"/>
+    <w:rPr>
+      <w:rFonts w:ascii="Tahoma" w:hAnsi="Tahoma" w:cs="Tahoma"/>
+      <w:sz w:val="16"/>
+      <w:szCs w:val="16"/>
+    </w:rPr>
+  </w:style>
+  <w:style w:type="character" w:customStyle="1" w:styleId="5yl5">
+    <w:name w:val="_5yl5"/>
+    <w:basedOn w:val="Policepardfaut"/>
+    <w:rsid w:val="00E67BF3"/>
+  </w:style>
+  <w:style w:type="paragraph" w:styleId="Paragraphedeliste">
+    <w:name w:val="List Paragraph"/>
+    <w:basedOn w:val="Normal"/>
+    <w:uiPriority w:val="34"/>
+    <w:qFormat/>
+    <w:rsid w:val="00EA66EB"/>
+    <w:pPr>
+      <w:ind w:left="720"/>
+      <w:contextualSpacing/>
+    </w:pPr>
+  </w:style>
 </w:styles>
 </file>
 
@@ -939,6 +3545,52 @@
       <w:i/>
       <w:iCs/>
     </w:rPr>
+  </w:style>
+  <w:style w:type="paragraph" w:styleId="Textedebulles">
+    <w:name w:val="Balloon Text"/>
+    <w:basedOn w:val="Normal"/>
+    <w:link w:val="TextedebullesCar"/>
+    <w:uiPriority w:val="99"/>
+    <w:semiHidden/>
+    <w:unhideWhenUsed/>
+    <w:rsid w:val="00DD6333"/>
+    <w:pPr>
+      <w:spacing w:after="0" w:line="240" w:lineRule="auto"/>
+    </w:pPr>
+    <w:rPr>
+      <w:rFonts w:ascii="Tahoma" w:hAnsi="Tahoma" w:cs="Tahoma"/>
+      <w:sz w:val="16"/>
+      <w:szCs w:val="16"/>
+    </w:rPr>
+  </w:style>
+  <w:style w:type="character" w:customStyle="1" w:styleId="TextedebullesCar">
+    <w:name w:val="Texte de bulles Car"/>
+    <w:basedOn w:val="Policepardfaut"/>
+    <w:link w:val="Textedebulles"/>
+    <w:uiPriority w:val="99"/>
+    <w:semiHidden/>
+    <w:rsid w:val="00DD6333"/>
+    <w:rPr>
+      <w:rFonts w:ascii="Tahoma" w:hAnsi="Tahoma" w:cs="Tahoma"/>
+      <w:sz w:val="16"/>
+      <w:szCs w:val="16"/>
+    </w:rPr>
+  </w:style>
+  <w:style w:type="character" w:customStyle="1" w:styleId="5yl5">
+    <w:name w:val="_5yl5"/>
+    <w:basedOn w:val="Policepardfaut"/>
+    <w:rsid w:val="00E67BF3"/>
+  </w:style>
+  <w:style w:type="paragraph" w:styleId="Paragraphedeliste">
+    <w:name w:val="List Paragraph"/>
+    <w:basedOn w:val="Normal"/>
+    <w:uiPriority w:val="34"/>
+    <w:qFormat/>
+    <w:rsid w:val="00EA66EB"/>
+    <w:pPr>
+      <w:ind w:left="720"/>
+      <w:contextualSpacing/>
+    </w:pPr>
   </w:style>
 </w:styles>
 </file>
